--- a/Documentation/environment-py_and_land-py_documentation.docx
+++ b/Documentation/environment-py_and_land-py_documentation.docx
@@ -201,8 +201,6 @@
             </w:r>
           </w:p>
         </w:tc>
-        <w:bookmarkStart w:id="0" w:name="_GoBack"/>
-        <w:bookmarkEnd w:id="0"/>
       </w:tr>
       <w:tr>
         <w:tc>
@@ -999,162 +997,249 @@
           <w:sz w:val="24"/>
           <w:szCs w:val="24"/>
         </w:rPr>
-        <w:t xml:space="preserve">** </w:t>
-      </w:r>
+        <w:t xml:space="preserve">** Once in GTGP, no exit, until contract expires (simulation pauses and parameters </w:t>
+      </w:r>
+      <w:proofErr w:type="gramStart"/>
       <w:r>
         <w:rPr>
           <w:rFonts w:ascii="Times New Roman" w:eastAsia="Arial" w:hAnsi="Times New Roman" w:cs="Times New Roman"/>
           <w:sz w:val="24"/>
           <w:szCs w:val="24"/>
         </w:rPr>
-        <w:t xml:space="preserve">Once in GTGP, no exit, until contract expires (simulation pauses and parameters </w:t>
+        <w:t>reset)*</w:t>
+      </w:r>
+      <w:proofErr w:type="gramEnd"/>
+      <w:r>
+        <w:rPr>
+          <w:rFonts w:ascii="Times New Roman" w:eastAsia="Arial" w:hAnsi="Times New Roman" w:cs="Times New Roman"/>
+          <w:sz w:val="24"/>
+          <w:szCs w:val="24"/>
+        </w:rPr>
+        <w:t>*</w:t>
+      </w:r>
+    </w:p>
+    <w:p>
+      <w:pPr>
+        <w:rPr>
+          <w:rFonts w:ascii="Times New Roman" w:hAnsi="Times New Roman" w:cs="Times New Roman"/>
+          <w:sz w:val="24"/>
+          <w:szCs w:val="24"/>
+        </w:rPr>
+      </w:pPr>
+    </w:p>
+    <w:p>
+      <w:pPr>
+        <w:rPr>
+          <w:rFonts w:ascii="Times New Roman" w:eastAsia="Courier New" w:hAnsi="Times New Roman" w:cs="Times New Roman"/>
+          <w:sz w:val="24"/>
+          <w:szCs w:val="24"/>
+        </w:rPr>
+      </w:pPr>
+      <w:r>
+        <w:rPr>
+          <w:rFonts w:ascii="Times New Roman" w:eastAsia="Courier New" w:hAnsi="Times New Roman" w:cs="Times New Roman"/>
+          <w:sz w:val="24"/>
+          <w:szCs w:val="24"/>
+        </w:rPr>
+        <w:t xml:space="preserve">GTGP-participation </w:t>
+      </w:r>
+    </w:p>
+    <w:p>
+      <w:pPr>
+        <w:ind w:firstLine="720"/>
+        <w:rPr>
+          <w:rFonts w:ascii="Times New Roman" w:eastAsia="Courier New" w:hAnsi="Times New Roman" w:cs="Times New Roman"/>
+          <w:sz w:val="24"/>
+          <w:szCs w:val="24"/>
+        </w:rPr>
+      </w:pPr>
+      <w:proofErr w:type="spellStart"/>
+      <w:r>
+        <w:rPr>
+          <w:rFonts w:ascii="Times New Roman" w:eastAsia="Courier New" w:hAnsi="Times New Roman" w:cs="Times New Roman"/>
+          <w:sz w:val="24"/>
+          <w:szCs w:val="24"/>
+        </w:rPr>
+        <w:t>PES_Span</w:t>
+      </w:r>
+      <w:proofErr w:type="spellEnd"/>
+      <w:r>
+        <w:rPr>
+          <w:rFonts w:ascii="Times New Roman" w:eastAsia="Courier New" w:hAnsi="Times New Roman" w:cs="Times New Roman"/>
+          <w:sz w:val="24"/>
+          <w:szCs w:val="24"/>
+        </w:rPr>
+        <w:t xml:space="preserve"> = 8*73; ** </w:t>
+      </w:r>
+      <w:proofErr w:type="spellStart"/>
+      <w:r>
+        <w:rPr>
+          <w:rFonts w:ascii="Times New Roman" w:eastAsia="Courier New" w:hAnsi="Times New Roman" w:cs="Times New Roman"/>
+          <w:sz w:val="24"/>
+          <w:szCs w:val="24"/>
+        </w:rPr>
+        <w:t>PES_Span</w:t>
+      </w:r>
+      <w:proofErr w:type="spellEnd"/>
+      <w:r>
+        <w:rPr>
+          <w:rFonts w:ascii="Times New Roman" w:eastAsia="Courier New" w:hAnsi="Times New Roman" w:cs="Times New Roman"/>
+          <w:sz w:val="24"/>
+          <w:szCs w:val="24"/>
+        </w:rPr>
+        <w:t xml:space="preserve"> is a global parameter equal to years of planned PES </w:t>
+      </w:r>
+      <w:r>
+        <w:rPr>
+          <w:rFonts w:ascii="Times New Roman" w:eastAsia="Courier New" w:hAnsi="Times New Roman" w:cs="Times New Roman"/>
+          <w:sz w:val="24"/>
+          <w:szCs w:val="24"/>
+        </w:rPr>
+        <w:lastRenderedPageBreak/>
+        <w:t>payment since beginning of simulation—default to 8 years, but changeable. Convert from years to steps. Note this is Okay, but may explain why there are drops of enrollments after some years as pay stops*</w:t>
+      </w:r>
+    </w:p>
+    <w:p>
+      <w:pPr>
+        <w:ind w:firstLine="480"/>
+        <w:rPr>
+          <w:rFonts w:ascii="Times New Roman" w:eastAsia="Courier New" w:hAnsi="Times New Roman" w:cs="Times New Roman"/>
+          <w:sz w:val="24"/>
+          <w:szCs w:val="24"/>
+        </w:rPr>
+      </w:pPr>
+      <w:r>
+        <w:rPr>
+          <w:rFonts w:ascii="Times New Roman" w:eastAsia="Courier New" w:hAnsi="Times New Roman" w:cs="Times New Roman"/>
+          <w:sz w:val="24"/>
+          <w:szCs w:val="24"/>
+        </w:rPr>
+        <w:t xml:space="preserve">  </w:t>
+      </w:r>
+      <w:proofErr w:type="spellStart"/>
+      <w:r>
+        <w:rPr>
+          <w:rFonts w:ascii="Times New Roman" w:eastAsia="Courier New" w:hAnsi="Times New Roman" w:cs="Times New Roman"/>
+          <w:sz w:val="24"/>
+          <w:szCs w:val="24"/>
+        </w:rPr>
+        <w:t>YearsPassed</w:t>
+      </w:r>
+      <w:proofErr w:type="spellEnd"/>
+      <w:r>
+        <w:rPr>
+          <w:rFonts w:ascii="Times New Roman" w:eastAsia="Courier New" w:hAnsi="Times New Roman" w:cs="Times New Roman"/>
+          <w:sz w:val="24"/>
+          <w:szCs w:val="24"/>
+        </w:rPr>
+        <w:t xml:space="preserve"> = # of steps passed/73; **</w:t>
+      </w:r>
+      <w:proofErr w:type="spellStart"/>
+      <w:r>
+        <w:rPr>
+          <w:rFonts w:ascii="Times New Roman" w:eastAsia="Courier New" w:hAnsi="Times New Roman" w:cs="Times New Roman"/>
+          <w:sz w:val="24"/>
+          <w:szCs w:val="24"/>
+        </w:rPr>
+        <w:t>YearsPassed</w:t>
+      </w:r>
+      <w:proofErr w:type="spellEnd"/>
+      <w:r>
+        <w:rPr>
+          <w:rFonts w:ascii="Times New Roman" w:eastAsia="Courier New" w:hAnsi="Times New Roman" w:cs="Times New Roman"/>
+          <w:sz w:val="24"/>
+          <w:szCs w:val="24"/>
+        </w:rPr>
+        <w:t xml:space="preserve"> is a global variable, equal to number of years since start of simulation**</w:t>
+      </w:r>
+    </w:p>
+    <w:p>
+      <w:pPr>
+        <w:ind w:firstLine="480"/>
+        <w:rPr>
+          <w:rFonts w:ascii="Times New Roman" w:eastAsiaTheme="minorEastAsia" w:hAnsi="Times New Roman" w:cs="Times New Roman"/>
+          <w:sz w:val="24"/>
+          <w:szCs w:val="24"/>
+          <w:lang w:eastAsia="zh-CN"/>
+        </w:rPr>
+      </w:pPr>
+      <w:r>
+        <w:rPr>
+          <w:rFonts w:ascii="Times New Roman" w:eastAsiaTheme="minorEastAsia" w:hAnsi="Times New Roman" w:cs="Times New Roman"/>
+          <w:sz w:val="24"/>
+          <w:szCs w:val="24"/>
+          <w:lang w:eastAsia="zh-CN"/>
+        </w:rPr>
+        <w:t xml:space="preserve">  </w:t>
+      </w:r>
+      <w:proofErr w:type="spellStart"/>
+      <w:r>
+        <w:rPr>
+          <w:rFonts w:ascii="Times New Roman" w:eastAsiaTheme="minorEastAsia" w:hAnsi="Times New Roman" w:cs="Times New Roman"/>
+          <w:sz w:val="24"/>
+          <w:szCs w:val="24"/>
+          <w:lang w:eastAsia="zh-CN"/>
+        </w:rPr>
+        <w:t>No_Pay_pct</w:t>
+      </w:r>
+      <w:proofErr w:type="spellEnd"/>
+      <w:r>
+        <w:rPr>
+          <w:rFonts w:ascii="Times New Roman" w:eastAsiaTheme="minorEastAsia" w:hAnsi="Times New Roman" w:cs="Times New Roman"/>
+          <w:sz w:val="24"/>
+          <w:szCs w:val="24"/>
+          <w:lang w:eastAsia="zh-CN"/>
+        </w:rPr>
+        <w:t xml:space="preserve"> = 0.4; ** Change to 0.25 or another value around </w:t>
       </w:r>
       <w:proofErr w:type="gramStart"/>
       <w:r>
         <w:rPr>
-          <w:rFonts w:ascii="Times New Roman" w:eastAsia="Arial" w:hAnsi="Times New Roman" w:cs="Times New Roman"/>
-          <w:sz w:val="24"/>
-          <w:szCs w:val="24"/>
-        </w:rPr>
-        <w:t>reset)</w:t>
-      </w:r>
-      <w:r>
-        <w:rPr>
-          <w:rFonts w:ascii="Times New Roman" w:eastAsia="Arial" w:hAnsi="Times New Roman" w:cs="Times New Roman"/>
-          <w:sz w:val="24"/>
-          <w:szCs w:val="24"/>
-        </w:rPr>
-        <w:t>*</w:t>
+          <w:rFonts w:ascii="Times New Roman" w:eastAsiaTheme="minorEastAsia" w:hAnsi="Times New Roman" w:cs="Times New Roman"/>
+          <w:sz w:val="24"/>
+          <w:szCs w:val="24"/>
+          <w:lang w:eastAsia="zh-CN"/>
+        </w:rPr>
+        <w:t>it</w:t>
       </w:r>
       <w:proofErr w:type="gramEnd"/>
       <w:r>
         <w:rPr>
-          <w:rFonts w:ascii="Times New Roman" w:eastAsia="Arial" w:hAnsi="Times New Roman" w:cs="Times New Roman"/>
-          <w:sz w:val="24"/>
-          <w:szCs w:val="24"/>
-        </w:rPr>
-        <w:t>*</w:t>
-      </w:r>
-    </w:p>
-    <w:p>
-      <w:pPr>
-        <w:rPr>
-          <w:rFonts w:ascii="Times New Roman" w:hAnsi="Times New Roman" w:cs="Times New Roman"/>
-          <w:sz w:val="24"/>
-          <w:szCs w:val="24"/>
-        </w:rPr>
-      </w:pPr>
-    </w:p>
-    <w:p>
-      <w:pPr>
-        <w:rPr>
-          <w:rFonts w:ascii="Times New Roman" w:eastAsia="Courier New" w:hAnsi="Times New Roman" w:cs="Times New Roman"/>
-          <w:sz w:val="24"/>
-          <w:szCs w:val="24"/>
-        </w:rPr>
-      </w:pPr>
-      <w:r>
-        <w:rPr>
-          <w:rFonts w:ascii="Times New Roman" w:eastAsia="Courier New" w:hAnsi="Times New Roman" w:cs="Times New Roman"/>
-          <w:sz w:val="24"/>
-          <w:szCs w:val="24"/>
-        </w:rPr>
-        <w:t>GTGP-participation</w:t>
-      </w:r>
-      <w:r>
-        <w:rPr>
-          <w:rFonts w:ascii="Times New Roman" w:eastAsia="Courier New" w:hAnsi="Times New Roman" w:cs="Times New Roman"/>
-          <w:sz w:val="24"/>
-          <w:szCs w:val="24"/>
-        </w:rPr>
-        <w:t xml:space="preserve"> </w:t>
-      </w:r>
-    </w:p>
-    <w:p>
-      <w:pPr>
-        <w:ind w:firstLine="720"/>
-        <w:rPr>
-          <w:rFonts w:ascii="Times New Roman" w:eastAsia="Courier New" w:hAnsi="Times New Roman" w:cs="Times New Roman"/>
-          <w:sz w:val="24"/>
-          <w:szCs w:val="24"/>
-        </w:rPr>
-      </w:pPr>
-      <w:proofErr w:type="spellStart"/>
-      <w:r>
-        <w:rPr>
-          <w:rFonts w:ascii="Times New Roman" w:eastAsia="Courier New" w:hAnsi="Times New Roman" w:cs="Times New Roman"/>
-          <w:sz w:val="24"/>
-          <w:szCs w:val="24"/>
-        </w:rPr>
-        <w:t>PES_Span</w:t>
-      </w:r>
-      <w:proofErr w:type="spellEnd"/>
-      <w:r>
-        <w:rPr>
-          <w:rFonts w:ascii="Times New Roman" w:eastAsia="Courier New" w:hAnsi="Times New Roman" w:cs="Times New Roman"/>
-          <w:sz w:val="24"/>
-          <w:szCs w:val="24"/>
-        </w:rPr>
-        <w:t xml:space="preserve"> = 8*73; ** </w:t>
-      </w:r>
-      <w:proofErr w:type="spellStart"/>
-      <w:r>
-        <w:rPr>
-          <w:rFonts w:ascii="Times New Roman" w:eastAsia="Courier New" w:hAnsi="Times New Roman" w:cs="Times New Roman"/>
-          <w:sz w:val="24"/>
-          <w:szCs w:val="24"/>
-        </w:rPr>
-        <w:t>PES_Span</w:t>
-      </w:r>
-      <w:proofErr w:type="spellEnd"/>
-      <w:r>
-        <w:rPr>
-          <w:rFonts w:ascii="Times New Roman" w:eastAsia="Courier New" w:hAnsi="Times New Roman" w:cs="Times New Roman"/>
-          <w:sz w:val="24"/>
-          <w:szCs w:val="24"/>
-        </w:rPr>
-        <w:t xml:space="preserve"> is a global </w:t>
-      </w:r>
-      <w:r>
-        <w:rPr>
-          <w:rFonts w:ascii="Times New Roman" w:eastAsia="Courier New" w:hAnsi="Times New Roman" w:cs="Times New Roman"/>
-          <w:sz w:val="24"/>
-          <w:szCs w:val="24"/>
-        </w:rPr>
-        <w:t>parameter</w:t>
-      </w:r>
-      <w:r>
-        <w:rPr>
-          <w:rFonts w:ascii="Times New Roman" w:eastAsia="Courier New" w:hAnsi="Times New Roman" w:cs="Times New Roman"/>
-          <w:sz w:val="24"/>
-          <w:szCs w:val="24"/>
-        </w:rPr>
-        <w:t xml:space="preserve"> equal to years of planned PES payment since beginning of simulation—default to 8 years, but changeable. Convert from years to steps</w:t>
-      </w:r>
-      <w:r>
-        <w:rPr>
-          <w:rFonts w:ascii="Times New Roman" w:eastAsia="Courier New" w:hAnsi="Times New Roman" w:cs="Times New Roman"/>
-          <w:sz w:val="24"/>
-          <w:szCs w:val="24"/>
-        </w:rPr>
-        <w:t>. Note this is Okay, but may explain why there are drops of enrollments after some years as pay stops</w:t>
-      </w:r>
-      <w:r>
-        <w:rPr>
-          <w:rFonts w:ascii="Times New Roman" w:eastAsia="Courier New" w:hAnsi="Times New Roman" w:cs="Times New Roman"/>
-          <w:sz w:val="24"/>
-          <w:szCs w:val="24"/>
-        </w:rPr>
-        <w:t>*</w:t>
+          <w:rFonts w:ascii="Times New Roman" w:eastAsiaTheme="minorEastAsia" w:hAnsi="Times New Roman" w:cs="Times New Roman"/>
+          <w:sz w:val="24"/>
+          <w:szCs w:val="24"/>
+          <w:lang w:eastAsia="zh-CN"/>
+        </w:rPr>
+        <w:t xml:space="preserve"> A % parameter that decreases </w:t>
+      </w:r>
+      <w:proofErr w:type="spellStart"/>
+      <w:r>
+        <w:rPr>
+          <w:rFonts w:ascii="Times New Roman" w:eastAsia="Courier New" w:hAnsi="Times New Roman" w:cs="Times New Roman"/>
+          <w:sz w:val="24"/>
+          <w:szCs w:val="24"/>
+        </w:rPr>
+        <w:t>GTGP_par_prob</w:t>
+      </w:r>
+      <w:proofErr w:type="spellEnd"/>
+      <w:r>
+        <w:rPr>
+          <w:rFonts w:ascii="Times New Roman" w:eastAsiaTheme="minorEastAsia" w:hAnsi="Times New Roman" w:cs="Times New Roman"/>
+          <w:sz w:val="24"/>
+          <w:szCs w:val="24"/>
+          <w:lang w:eastAsia="zh-CN"/>
+        </w:rPr>
+        <w:t xml:space="preserve"> (the prob a HH is willing to participate in GTGP) even if payment stops**</w:t>
       </w:r>
     </w:p>
     <w:p>
       <w:pPr>
         <w:ind w:firstLine="480"/>
         <w:rPr>
-          <w:rFonts w:ascii="Times New Roman" w:eastAsia="Courier New" w:hAnsi="Times New Roman" w:cs="Times New Roman"/>
-          <w:sz w:val="24"/>
-          <w:szCs w:val="24"/>
+          <w:rFonts w:ascii="Times New Roman" w:eastAsiaTheme="minorEastAsia" w:hAnsi="Times New Roman" w:cs="Times New Roman"/>
+          <w:sz w:val="24"/>
+          <w:szCs w:val="24"/>
+          <w:lang w:eastAsia="zh-CN"/>
         </w:rPr>
       </w:pPr>
       <w:r>
@@ -1172,166 +1257,25 @@
           <w:sz w:val="24"/>
           <w:szCs w:val="24"/>
         </w:rPr>
-        <w:t>YearsPassed</w:t>
-      </w:r>
-      <w:proofErr w:type="spellEnd"/>
-      <w:r>
-        <w:rPr>
-          <w:rFonts w:ascii="Times New Roman" w:eastAsia="Courier New" w:hAnsi="Times New Roman" w:cs="Times New Roman"/>
-          <w:sz w:val="24"/>
-          <w:szCs w:val="24"/>
-        </w:rPr>
-        <w:t xml:space="preserve"> = # of steps passed/73; **</w:t>
-      </w:r>
-      <w:proofErr w:type="spellStart"/>
-      <w:r>
-        <w:rPr>
-          <w:rFonts w:ascii="Times New Roman" w:eastAsia="Courier New" w:hAnsi="Times New Roman" w:cs="Times New Roman"/>
-          <w:sz w:val="24"/>
-          <w:szCs w:val="24"/>
-        </w:rPr>
-        <w:t>YearsPassed</w:t>
-      </w:r>
-      <w:proofErr w:type="spellEnd"/>
-      <w:r>
-        <w:rPr>
-          <w:rFonts w:ascii="Times New Roman" w:eastAsia="Courier New" w:hAnsi="Times New Roman" w:cs="Times New Roman"/>
-          <w:sz w:val="24"/>
-          <w:szCs w:val="24"/>
-        </w:rPr>
-        <w:t xml:space="preserve"> is a global variable, equal to number of years since start of simulation**</w:t>
-      </w:r>
-    </w:p>
-    <w:p>
-      <w:pPr>
-        <w:ind w:firstLine="480"/>
-        <w:rPr>
-          <w:rFonts w:ascii="Times New Roman" w:eastAsiaTheme="minorEastAsia" w:hAnsi="Times New Roman" w:cs="Times New Roman"/>
-          <w:sz w:val="24"/>
-          <w:szCs w:val="24"/>
-          <w:lang w:eastAsia="zh-CN"/>
-        </w:rPr>
-      </w:pPr>
-      <w:r>
-        <w:rPr>
-          <w:rFonts w:ascii="Times New Roman" w:eastAsiaTheme="minorEastAsia" w:hAnsi="Times New Roman" w:cs="Times New Roman"/>
-          <w:sz w:val="24"/>
-          <w:szCs w:val="24"/>
-          <w:lang w:eastAsia="zh-CN"/>
-        </w:rPr>
-        <w:t xml:space="preserve">  </w:t>
-      </w:r>
-      <w:proofErr w:type="spellStart"/>
-      <w:r>
-        <w:rPr>
-          <w:rFonts w:ascii="Times New Roman" w:eastAsiaTheme="minorEastAsia" w:hAnsi="Times New Roman" w:cs="Times New Roman"/>
-          <w:sz w:val="24"/>
-          <w:szCs w:val="24"/>
-          <w:lang w:eastAsia="zh-CN"/>
-        </w:rPr>
-        <w:t>No_Pay_pct</w:t>
-      </w:r>
-      <w:proofErr w:type="spellEnd"/>
-      <w:r>
-        <w:rPr>
-          <w:rFonts w:ascii="Times New Roman" w:eastAsiaTheme="minorEastAsia" w:hAnsi="Times New Roman" w:cs="Times New Roman"/>
-          <w:sz w:val="24"/>
-          <w:szCs w:val="24"/>
-          <w:lang w:eastAsia="zh-CN"/>
-        </w:rPr>
-        <w:t xml:space="preserve"> </w:t>
-      </w:r>
-      <w:r>
-        <w:rPr>
-          <w:rFonts w:ascii="Times New Roman" w:eastAsiaTheme="minorEastAsia" w:hAnsi="Times New Roman" w:cs="Times New Roman"/>
-          <w:sz w:val="24"/>
-          <w:szCs w:val="24"/>
-          <w:lang w:eastAsia="zh-CN"/>
-        </w:rPr>
-        <w:t>= 0.</w:t>
-      </w:r>
-      <w:r>
-        <w:rPr>
-          <w:rFonts w:ascii="Times New Roman" w:eastAsiaTheme="minorEastAsia" w:hAnsi="Times New Roman" w:cs="Times New Roman"/>
-          <w:sz w:val="24"/>
-          <w:szCs w:val="24"/>
-          <w:lang w:eastAsia="zh-CN"/>
-        </w:rPr>
-        <w:t>4</w:t>
-      </w:r>
-      <w:r>
-        <w:rPr>
-          <w:rFonts w:ascii="Times New Roman" w:eastAsiaTheme="minorEastAsia" w:hAnsi="Times New Roman" w:cs="Times New Roman"/>
-          <w:sz w:val="24"/>
-          <w:szCs w:val="24"/>
-          <w:lang w:eastAsia="zh-CN"/>
-        </w:rPr>
-        <w:t>; **</w:t>
-      </w:r>
-      <w:r>
-        <w:rPr>
-          <w:rFonts w:ascii="Times New Roman" w:eastAsiaTheme="minorEastAsia" w:hAnsi="Times New Roman" w:cs="Times New Roman"/>
-          <w:sz w:val="24"/>
-          <w:szCs w:val="24"/>
-          <w:lang w:eastAsia="zh-CN"/>
-        </w:rPr>
-        <w:t xml:space="preserve"> Change to 0.25 or another value around </w:t>
-      </w:r>
-      <w:proofErr w:type="gramStart"/>
-      <w:r>
-        <w:rPr>
-          <w:rFonts w:ascii="Times New Roman" w:eastAsiaTheme="minorEastAsia" w:hAnsi="Times New Roman" w:cs="Times New Roman"/>
-          <w:sz w:val="24"/>
-          <w:szCs w:val="24"/>
-          <w:lang w:eastAsia="zh-CN"/>
-        </w:rPr>
-        <w:t>it</w:t>
-      </w:r>
-      <w:proofErr w:type="gramEnd"/>
-      <w:r>
-        <w:rPr>
-          <w:rFonts w:ascii="Times New Roman" w:eastAsiaTheme="minorEastAsia" w:hAnsi="Times New Roman" w:cs="Times New Roman"/>
-          <w:sz w:val="24"/>
-          <w:szCs w:val="24"/>
-          <w:lang w:eastAsia="zh-CN"/>
-        </w:rPr>
-        <w:t xml:space="preserve"> </w:t>
-      </w:r>
-      <w:r>
-        <w:rPr>
-          <w:rFonts w:ascii="Times New Roman" w:eastAsiaTheme="minorEastAsia" w:hAnsi="Times New Roman" w:cs="Times New Roman"/>
-          <w:sz w:val="24"/>
-          <w:szCs w:val="24"/>
-          <w:lang w:eastAsia="zh-CN"/>
-        </w:rPr>
-        <w:t xml:space="preserve">A </w:t>
-      </w:r>
-      <w:r>
-        <w:rPr>
-          <w:rFonts w:ascii="Times New Roman" w:eastAsiaTheme="minorEastAsia" w:hAnsi="Times New Roman" w:cs="Times New Roman"/>
-          <w:sz w:val="24"/>
-          <w:szCs w:val="24"/>
-          <w:lang w:eastAsia="zh-CN"/>
-        </w:rPr>
-        <w:t>% parameter</w:t>
-      </w:r>
-      <w:r>
-        <w:rPr>
-          <w:rFonts w:ascii="Times New Roman" w:eastAsiaTheme="minorEastAsia" w:hAnsi="Times New Roman" w:cs="Times New Roman"/>
-          <w:sz w:val="24"/>
-          <w:szCs w:val="24"/>
-          <w:lang w:eastAsia="zh-CN"/>
-        </w:rPr>
-        <w:t xml:space="preserve"> </w:t>
-      </w:r>
-      <w:r>
-        <w:rPr>
-          <w:rFonts w:ascii="Times New Roman" w:eastAsiaTheme="minorEastAsia" w:hAnsi="Times New Roman" w:cs="Times New Roman"/>
-          <w:sz w:val="24"/>
-          <w:szCs w:val="24"/>
-          <w:lang w:eastAsia="zh-CN"/>
-        </w:rPr>
-        <w:t xml:space="preserve">that decreases </w:t>
+        <w:t>minThreshhold</w:t>
+      </w:r>
+      <w:proofErr w:type="spellEnd"/>
+      <w:r>
+        <w:rPr>
+          <w:rFonts w:ascii="Times New Roman" w:eastAsia="Courier New" w:hAnsi="Times New Roman" w:cs="Times New Roman"/>
+          <w:sz w:val="24"/>
+          <w:szCs w:val="24"/>
+        </w:rPr>
+        <w:t xml:space="preserve"> =0.3; ** Change to 0.2 or o.25</w:t>
+      </w:r>
+      <w:r>
+        <w:rPr>
+          <w:rFonts w:ascii="Times New Roman" w:eastAsiaTheme="minorEastAsia" w:hAnsi="Times New Roman" w:cs="Times New Roman"/>
+          <w:sz w:val="24"/>
+          <w:szCs w:val="24"/>
+          <w:lang w:eastAsia="zh-CN"/>
+        </w:rPr>
+        <w:t xml:space="preserve"> A % parameter that decreases </w:t>
       </w:r>
       <w:proofErr w:type="spellStart"/>
       <w:r>
@@ -1345,183 +1289,11 @@
       <w:proofErr w:type="spellEnd"/>
       <w:r>
         <w:rPr>
-          <w:rFonts w:ascii="Times New Roman" w:eastAsiaTheme="minorEastAsia" w:hAnsi="Times New Roman" w:cs="Times New Roman"/>
-          <w:sz w:val="24"/>
-          <w:szCs w:val="24"/>
-          <w:lang w:eastAsia="zh-CN"/>
-        </w:rPr>
-        <w:t xml:space="preserve"> </w:t>
-      </w:r>
-      <w:r>
-        <w:rPr>
-          <w:rFonts w:ascii="Times New Roman" w:eastAsiaTheme="minorEastAsia" w:hAnsi="Times New Roman" w:cs="Times New Roman"/>
-          <w:sz w:val="24"/>
-          <w:szCs w:val="24"/>
-          <w:lang w:eastAsia="zh-CN"/>
-        </w:rPr>
-        <w:t>(</w:t>
-      </w:r>
-      <w:r>
-        <w:rPr>
-          <w:rFonts w:ascii="Times New Roman" w:eastAsiaTheme="minorEastAsia" w:hAnsi="Times New Roman" w:cs="Times New Roman"/>
-          <w:sz w:val="24"/>
-          <w:szCs w:val="24"/>
-          <w:lang w:eastAsia="zh-CN"/>
-        </w:rPr>
-        <w:t xml:space="preserve">the prob </w:t>
-      </w:r>
-      <w:r>
-        <w:rPr>
-          <w:rFonts w:ascii="Times New Roman" w:eastAsiaTheme="minorEastAsia" w:hAnsi="Times New Roman" w:cs="Times New Roman"/>
-          <w:sz w:val="24"/>
-          <w:szCs w:val="24"/>
-          <w:lang w:eastAsia="zh-CN"/>
-        </w:rPr>
-        <w:t>a</w:t>
-      </w:r>
-      <w:r>
-        <w:rPr>
-          <w:rFonts w:ascii="Times New Roman" w:eastAsiaTheme="minorEastAsia" w:hAnsi="Times New Roman" w:cs="Times New Roman"/>
-          <w:sz w:val="24"/>
-          <w:szCs w:val="24"/>
-          <w:lang w:eastAsia="zh-CN"/>
-        </w:rPr>
-        <w:t xml:space="preserve"> HH is willing to </w:t>
-      </w:r>
-      <w:r>
-        <w:rPr>
-          <w:rFonts w:ascii="Times New Roman" w:eastAsiaTheme="minorEastAsia" w:hAnsi="Times New Roman" w:cs="Times New Roman"/>
-          <w:sz w:val="24"/>
-          <w:szCs w:val="24"/>
-          <w:lang w:eastAsia="zh-CN"/>
-        </w:rPr>
-        <w:t>participate in GTGP</w:t>
-      </w:r>
-      <w:r>
-        <w:rPr>
-          <w:rFonts w:ascii="Times New Roman" w:eastAsiaTheme="minorEastAsia" w:hAnsi="Times New Roman" w:cs="Times New Roman"/>
-          <w:sz w:val="24"/>
-          <w:szCs w:val="24"/>
-          <w:lang w:eastAsia="zh-CN"/>
-        </w:rPr>
-        <w:t>)</w:t>
-      </w:r>
-      <w:r>
-        <w:rPr>
-          <w:rFonts w:ascii="Times New Roman" w:eastAsiaTheme="minorEastAsia" w:hAnsi="Times New Roman" w:cs="Times New Roman"/>
-          <w:sz w:val="24"/>
-          <w:szCs w:val="24"/>
-          <w:lang w:eastAsia="zh-CN"/>
-        </w:rPr>
-        <w:t xml:space="preserve"> even if payment stops</w:t>
-      </w:r>
-      <w:r>
-        <w:rPr>
-          <w:rFonts w:ascii="Times New Roman" w:eastAsiaTheme="minorEastAsia" w:hAnsi="Times New Roman" w:cs="Times New Roman"/>
-          <w:sz w:val="24"/>
-          <w:szCs w:val="24"/>
-          <w:lang w:eastAsia="zh-CN"/>
-        </w:rPr>
-        <w:t>*</w:t>
-      </w:r>
-      <w:r>
-        <w:rPr>
-          <w:rFonts w:ascii="Times New Roman" w:eastAsiaTheme="minorEastAsia" w:hAnsi="Times New Roman" w:cs="Times New Roman"/>
-          <w:sz w:val="24"/>
-          <w:szCs w:val="24"/>
-          <w:lang w:eastAsia="zh-CN"/>
-        </w:rPr>
-        <w:t>*</w:t>
-      </w:r>
-    </w:p>
-    <w:p>
-      <w:pPr>
-        <w:ind w:firstLine="480"/>
-        <w:rPr>
-          <w:rFonts w:ascii="Times New Roman" w:eastAsiaTheme="minorEastAsia" w:hAnsi="Times New Roman" w:cs="Times New Roman"/>
-          <w:sz w:val="24"/>
-          <w:szCs w:val="24"/>
-          <w:lang w:eastAsia="zh-CN"/>
-        </w:rPr>
-      </w:pPr>
-      <w:r>
-        <w:rPr>
-          <w:rFonts w:ascii="Times New Roman" w:eastAsia="Courier New" w:hAnsi="Times New Roman" w:cs="Times New Roman"/>
-          <w:sz w:val="24"/>
-          <w:szCs w:val="24"/>
-        </w:rPr>
-        <w:lastRenderedPageBreak/>
-        <w:t xml:space="preserve">  </w:t>
-      </w:r>
-      <w:proofErr w:type="spellStart"/>
-      <w:r>
-        <w:rPr>
-          <w:rFonts w:ascii="Times New Roman" w:eastAsia="Courier New" w:hAnsi="Times New Roman" w:cs="Times New Roman"/>
-          <w:sz w:val="24"/>
-          <w:szCs w:val="24"/>
-        </w:rPr>
-        <w:t>minThreshhold</w:t>
-      </w:r>
-      <w:proofErr w:type="spellEnd"/>
-      <w:r>
-        <w:rPr>
-          <w:rFonts w:ascii="Times New Roman" w:eastAsia="Courier New" w:hAnsi="Times New Roman" w:cs="Times New Roman"/>
-          <w:sz w:val="24"/>
-          <w:szCs w:val="24"/>
-        </w:rPr>
-        <w:t xml:space="preserve"> =0.3; **</w:t>
-      </w:r>
-      <w:r>
-        <w:rPr>
-          <w:rFonts w:ascii="Times New Roman" w:eastAsia="Courier New" w:hAnsi="Times New Roman" w:cs="Times New Roman"/>
-          <w:sz w:val="24"/>
-          <w:szCs w:val="24"/>
-        </w:rPr>
-        <w:t xml:space="preserve"> Change to 0.2 or o.25</w:t>
-      </w:r>
-      <w:r>
-        <w:rPr>
-          <w:rFonts w:ascii="Times New Roman" w:eastAsiaTheme="minorEastAsia" w:hAnsi="Times New Roman" w:cs="Times New Roman"/>
-          <w:sz w:val="24"/>
-          <w:szCs w:val="24"/>
-          <w:lang w:eastAsia="zh-CN"/>
-        </w:rPr>
-        <w:t xml:space="preserve"> A % parameter that</w:t>
-      </w:r>
-      <w:r>
-        <w:rPr>
-          <w:rFonts w:ascii="Times New Roman" w:eastAsiaTheme="minorEastAsia" w:hAnsi="Times New Roman" w:cs="Times New Roman"/>
-          <w:sz w:val="24"/>
-          <w:szCs w:val="24"/>
-          <w:lang w:eastAsia="zh-CN"/>
-        </w:rPr>
-        <w:t xml:space="preserve"> decreases </w:t>
-      </w:r>
-      <w:proofErr w:type="spellStart"/>
-      <w:r>
-        <w:rPr>
-          <w:rFonts w:ascii="Times New Roman" w:eastAsia="Courier New" w:hAnsi="Times New Roman" w:cs="Times New Roman"/>
-          <w:sz w:val="24"/>
-          <w:szCs w:val="24"/>
-        </w:rPr>
-        <w:t>GTGP_par_prob</w:t>
-      </w:r>
-      <w:proofErr w:type="spellEnd"/>
-      <w:r>
-        <w:rPr>
-          <w:rFonts w:ascii="Times New Roman" w:eastAsia="Courier New" w:hAnsi="Times New Roman" w:cs="Times New Roman"/>
-          <w:sz w:val="24"/>
-          <w:szCs w:val="24"/>
-        </w:rPr>
-        <w:t xml:space="preserve"> when the parcel is a GTGP one</w:t>
-      </w:r>
-      <w:r>
-        <w:rPr>
-          <w:rFonts w:ascii="Times New Roman" w:eastAsia="Courier New" w:hAnsi="Times New Roman" w:cs="Times New Roman"/>
-          <w:sz w:val="24"/>
-          <w:szCs w:val="24"/>
-        </w:rPr>
-        <w:t>**</w:t>
+          <w:rFonts w:ascii="Times New Roman" w:eastAsia="Courier New" w:hAnsi="Times New Roman" w:cs="Times New Roman"/>
+          <w:sz w:val="24"/>
+          <w:szCs w:val="24"/>
+        </w:rPr>
+        <w:t xml:space="preserve"> when the parcel is a GTGP one**</w:t>
       </w:r>
     </w:p>
     <w:p>
@@ -1841,31 +1613,7 @@
           <w:sz w:val="24"/>
           <w:szCs w:val="24"/>
         </w:rPr>
-        <w:t>; **minimum area of non-GTGP land each household should hold</w:t>
-      </w:r>
-      <w:r>
-        <w:rPr>
-          <w:rFonts w:ascii="Times New Roman" w:eastAsia="Courier New" w:hAnsi="Times New Roman" w:cs="Times New Roman"/>
-          <w:sz w:val="24"/>
-          <w:szCs w:val="24"/>
-        </w:rPr>
-        <w:t xml:space="preserve">, </w:t>
-      </w:r>
-      <w:r>
-        <w:rPr>
-          <w:rFonts w:ascii="Times New Roman" w:eastAsia="Courier New" w:hAnsi="Times New Roman" w:cs="Times New Roman"/>
-          <w:sz w:val="24"/>
-          <w:szCs w:val="24"/>
-        </w:rPr>
-        <w:t xml:space="preserve">meet what observed and handle issues of land scarcity </w:t>
-      </w:r>
-      <w:r>
-        <w:rPr>
-          <w:rFonts w:ascii="Times New Roman" w:eastAsia="Courier New" w:hAnsi="Times New Roman" w:cs="Times New Roman"/>
-          <w:sz w:val="24"/>
-          <w:szCs w:val="24"/>
-        </w:rPr>
-        <w:t>**</w:t>
+        <w:t>; **minimum area of non-GTGP land each household should hold, meet what observed and handle issues of land scarcity **</w:t>
       </w:r>
     </w:p>
     <w:p>
@@ -1917,23 +1665,7 @@
           <w:sz w:val="24"/>
           <w:szCs w:val="24"/>
         </w:rPr>
-        <w:t xml:space="preserve">    Loop through all land parcels agents</w:t>
-      </w:r>
-      <w:r>
-        <w:rPr>
-          <w:rFonts w:ascii="Times New Roman" w:eastAsia="Courier New" w:hAnsi="Times New Roman" w:cs="Times New Roman"/>
-          <w:sz w:val="24"/>
-          <w:szCs w:val="24"/>
-        </w:rPr>
-        <w:t xml:space="preserve"> for a household</w:t>
-      </w:r>
-      <w:r>
-        <w:rPr>
-          <w:rFonts w:ascii="Times New Roman" w:eastAsia="Courier New" w:hAnsi="Times New Roman" w:cs="Times New Roman"/>
-          <w:sz w:val="24"/>
-          <w:szCs w:val="24"/>
-        </w:rPr>
-        <w:t>:</w:t>
+        <w:t xml:space="preserve">    Loop through all land parcels agents for a household:</w:t>
       </w:r>
     </w:p>
     <w:p>
@@ -1951,15 +1683,7 @@
           <w:sz w:val="24"/>
           <w:szCs w:val="24"/>
         </w:rPr>
-        <w:t>[</w:t>
-      </w:r>
-      <w:r>
-        <w:rPr>
-          <w:rFonts w:ascii="Times New Roman" w:eastAsia="Courier New" w:hAnsi="Times New Roman" w:cs="Times New Roman"/>
-          <w:sz w:val="24"/>
-          <w:szCs w:val="24"/>
-        </w:rPr>
-        <w:t xml:space="preserve"> ***Note loop thru all parcels as GTGP may be returned to non-GTGP*</w:t>
+        <w:t>[ ***Note loop thru all parcels as GTGP may be returned to non-GTGP*</w:t>
       </w:r>
     </w:p>
     <w:p>
@@ -2077,6 +1801,7 @@
           <w:sz w:val="24"/>
           <w:szCs w:val="24"/>
         </w:rPr>
+        <w:lastRenderedPageBreak/>
         <w:t xml:space="preserve">   </w:t>
       </w:r>
       <w:proofErr w:type="spellStart"/>
@@ -2227,7 +1952,7 @@
       </w:r>
       <w:r>
         <w:rPr>
-          <w:rFonts w:ascii="Times New Roman" w:eastAsiaTheme="minorEastAsia" w:hAnsi="Times New Roman" w:cs="Times New Roman" w:hint="eastAsia"/>
+          <w:rFonts w:ascii="MS Gothic" w:eastAsia="MS Gothic" w:hAnsi="MS Gothic" w:cs="MS Gothic" w:hint="eastAsia"/>
           <w:sz w:val="24"/>
           <w:szCs w:val="24"/>
           <w:lang w:eastAsia="zh-CN"/>
@@ -2279,15 +2004,7 @@
           <w:sz w:val="24"/>
           <w:szCs w:val="24"/>
         </w:rPr>
-        <w:t>a</w:t>
-      </w:r>
-      <w:r>
-        <w:rPr>
-          <w:rFonts w:ascii="Times New Roman" w:eastAsia="Courier New" w:hAnsi="Times New Roman" w:cs="Times New Roman"/>
-          <w:sz w:val="24"/>
-          <w:szCs w:val="24"/>
-        </w:rPr>
-        <w:t xml:space="preserve"> </w:t>
+        <w:t xml:space="preserve">a </w:t>
       </w:r>
       <w:proofErr w:type="spellStart"/>
       <w:r>
@@ -2418,31 +2135,7 @@
           <w:sz w:val="24"/>
           <w:szCs w:val="24"/>
         </w:rPr>
-        <w:t xml:space="preserve">   </w:t>
-      </w:r>
-      <w:r>
-        <w:rPr>
-          <w:rFonts w:ascii="Times New Roman" w:eastAsia="Courier New" w:hAnsi="Times New Roman" w:cs="Times New Roman"/>
-          <w:sz w:val="24"/>
-          <w:szCs w:val="24"/>
-        </w:rPr>
-        <w:t>**</w:t>
-      </w:r>
-      <w:r>
-        <w:rPr>
-          <w:rFonts w:ascii="Times New Roman" w:eastAsia="Courier New" w:hAnsi="Times New Roman" w:cs="Times New Roman"/>
-          <w:sz w:val="24"/>
-          <w:szCs w:val="24"/>
-        </w:rPr>
-        <w:t>A logistics function will be used to calculate the probability of GTGP participation</w:t>
-      </w:r>
-      <w:r>
-        <w:rPr>
-          <w:rFonts w:ascii="Times New Roman" w:eastAsia="Courier New" w:hAnsi="Times New Roman" w:cs="Times New Roman"/>
-          <w:sz w:val="24"/>
-          <w:szCs w:val="24"/>
-        </w:rPr>
-        <w:t xml:space="preserve"> on parcel level **</w:t>
+        <w:t xml:space="preserve">   **A logistics function will be used to calculate the probability of GTGP participation on parcel level **</w:t>
       </w:r>
     </w:p>
     <w:p>
@@ -2461,16 +2154,7 @@
           <w:sz w:val="24"/>
           <w:szCs w:val="24"/>
         </w:rPr>
-        <w:lastRenderedPageBreak/>
-        <w:t xml:space="preserve">   </w:t>
-      </w:r>
-      <w:r>
-        <w:rPr>
-          <w:rFonts w:ascii="Times New Roman" w:eastAsia="Courier New" w:hAnsi="Times New Roman" w:cs="Times New Roman"/>
-          <w:sz w:val="24"/>
-          <w:szCs w:val="24"/>
-        </w:rPr>
-        <w:t xml:space="preserve">    </w:t>
+        <w:t xml:space="preserve">       </w:t>
       </w:r>
       <w:proofErr w:type="spellStart"/>
       <w:r>
@@ -2796,15 +2480,7 @@
           <w:sz w:val="24"/>
           <w:szCs w:val="24"/>
         </w:rPr>
-        <w:t xml:space="preserve">   </w:t>
-      </w:r>
-      <w:r>
-        <w:rPr>
-          <w:rFonts w:ascii="Times New Roman" w:eastAsia="Courier New" w:hAnsi="Times New Roman" w:cs="Times New Roman"/>
-          <w:sz w:val="24"/>
-          <w:szCs w:val="24"/>
-        </w:rPr>
-        <w:t>]</w:t>
+        <w:t xml:space="preserve">   ]</w:t>
       </w:r>
     </w:p>
     <w:p>
@@ -2887,16 +2563,7 @@
           <w:szCs w:val="24"/>
           <w:lang w:eastAsia="zh-CN"/>
         </w:rPr>
-        <w:t>No_Pay_p</w:t>
-      </w:r>
-      <w:r>
-        <w:rPr>
-          <w:rFonts w:ascii="Times New Roman" w:eastAsiaTheme="minorEastAsia" w:hAnsi="Times New Roman" w:cs="Times New Roman"/>
-          <w:sz w:val="24"/>
-          <w:szCs w:val="24"/>
-          <w:lang w:eastAsia="zh-CN"/>
-        </w:rPr>
-        <w:t>ct</w:t>
+        <w:t>No_Pay_pct</w:t>
       </w:r>
       <w:proofErr w:type="spellEnd"/>
       <w:r>
@@ -2962,15 +2629,7 @@
           <w:sz w:val="24"/>
           <w:szCs w:val="24"/>
         </w:rPr>
-        <w:t>If (</w:t>
-      </w:r>
-      <w:r>
-        <w:rPr>
-          <w:rFonts w:ascii="Times New Roman" w:eastAsia="Courier New" w:hAnsi="Times New Roman" w:cs="Times New Roman"/>
-          <w:sz w:val="24"/>
-          <w:szCs w:val="24"/>
-        </w:rPr>
-        <w:t xml:space="preserve">parcel is non-GTGP and </w:t>
+        <w:t xml:space="preserve">If (parcel is non-GTGP and </w:t>
       </w:r>
       <w:proofErr w:type="spellStart"/>
       <w:r>
@@ -3006,15 +2665,7 @@
           <w:sz w:val="24"/>
           <w:szCs w:val="24"/>
         </w:rPr>
-        <w:t xml:space="preserve">-GTGP and </w:t>
-      </w:r>
-      <w:r>
-        <w:rPr>
-          <w:rFonts w:ascii="Times New Roman" w:eastAsia="Courier New" w:hAnsi="Times New Roman" w:cs="Times New Roman"/>
-          <w:sz w:val="24"/>
-          <w:szCs w:val="24"/>
-        </w:rPr>
-        <w:t>random #&lt;</w:t>
+        <w:t>-GTGP and random #&lt;</w:t>
       </w:r>
       <w:r>
         <w:rPr>
@@ -3188,15 +2839,7 @@
           <w:sz w:val="24"/>
           <w:szCs w:val="24"/>
         </w:rPr>
-        <w:t>else if (parcel is GTGP</w:t>
-      </w:r>
-      <w:r>
-        <w:rPr>
-          <w:rFonts w:ascii="Times New Roman" w:eastAsia="Courier New" w:hAnsi="Times New Roman" w:cs="Times New Roman"/>
-          <w:sz w:val="24"/>
-          <w:szCs w:val="24"/>
-        </w:rPr>
-        <w:t xml:space="preserve"> and random #&lt;</w:t>
+        <w:t>else if (parcel is GTGP and random #&lt;</w:t>
       </w:r>
       <w:r>
         <w:rPr>
@@ -3241,15 +2884,7 @@
           <w:sz w:val="24"/>
           <w:szCs w:val="24"/>
         </w:rPr>
-        <w:t xml:space="preserve">) </w:t>
-      </w:r>
-      <w:r>
-        <w:rPr>
-          <w:rFonts w:ascii="Times New Roman" w:eastAsia="Courier New" w:hAnsi="Times New Roman" w:cs="Times New Roman"/>
-          <w:sz w:val="24"/>
-          <w:szCs w:val="24"/>
-        </w:rPr>
-        <w:t xml:space="preserve">   </w:t>
+        <w:t xml:space="preserve">)    </w:t>
       </w:r>
     </w:p>
     <w:p>
@@ -3307,15 +2942,7 @@
           <w:sz w:val="24"/>
           <w:szCs w:val="24"/>
         </w:rPr>
-        <w:t xml:space="preserve">  </w:t>
-      </w:r>
-      <w:r>
-        <w:rPr>
-          <w:rFonts w:ascii="Times New Roman" w:eastAsia="Courier New" w:hAnsi="Times New Roman" w:cs="Times New Roman"/>
-          <w:sz w:val="24"/>
-          <w:szCs w:val="24"/>
-        </w:rPr>
-        <w:t>Remove the parcel from GTGP land parcels agents;</w:t>
+        <w:t xml:space="preserve">  Remove the parcel from GTGP land parcels agents;</w:t>
       </w:r>
     </w:p>
     <w:p>
@@ -3335,15 +2962,7 @@
           <w:sz w:val="24"/>
           <w:szCs w:val="24"/>
         </w:rPr>
-        <w:t xml:space="preserve">  </w:t>
-      </w:r>
-      <w:r>
-        <w:rPr>
-          <w:rFonts w:ascii="Times New Roman" w:eastAsia="Courier New" w:hAnsi="Times New Roman" w:cs="Times New Roman"/>
-          <w:sz w:val="24"/>
-          <w:szCs w:val="24"/>
-        </w:rPr>
-        <w:t xml:space="preserve">Add the parcel to Non-GTGP land parcels agents;  </w:t>
+        <w:t xml:space="preserve">  Add the parcel to Non-GTGP land parcels agents;  </w:t>
       </w:r>
     </w:p>
     <w:p>
@@ -3390,6 +3009,7 @@
           <w:sz w:val="24"/>
           <w:szCs w:val="24"/>
         </w:rPr>
+        <w:lastRenderedPageBreak/>
         <w:t xml:space="preserve">    </w:t>
       </w:r>
     </w:p>
@@ -3479,15 +3099,7 @@
           <w:sz w:val="24"/>
           <w:szCs w:val="24"/>
         </w:rPr>
-        <w:t xml:space="preserve">    </w:t>
-      </w:r>
-      <w:r>
-        <w:rPr>
-          <w:rFonts w:ascii="Times New Roman" w:eastAsia="Courier New" w:hAnsi="Times New Roman" w:cs="Times New Roman"/>
-          <w:sz w:val="24"/>
-          <w:szCs w:val="24"/>
-        </w:rPr>
-        <w:t xml:space="preserve">Calculate </w:t>
+        <w:t xml:space="preserve">    Calculate </w:t>
       </w:r>
       <w:proofErr w:type="spellStart"/>
       <w:r>
@@ -3506,6 +3118,62 @@
           <w:sz w:val="24"/>
           <w:szCs w:val="24"/>
         </w:rPr>
+        <w:t xml:space="preserve"> ** add up </w:t>
+      </w:r>
+      <w:proofErr w:type="spellStart"/>
+      <w:r>
+        <w:rPr>
+          <w:rFonts w:ascii="Times New Roman" w:eastAsiaTheme="minorEastAsia" w:hAnsi="Times New Roman" w:cs="Times New Roman"/>
+          <w:sz w:val="24"/>
+          <w:szCs w:val="24"/>
+          <w:lang w:eastAsia="zh-CN"/>
+        </w:rPr>
+        <w:t>crop_income</w:t>
+      </w:r>
+      <w:proofErr w:type="spellEnd"/>
+      <w:r>
+        <w:rPr>
+          <w:rFonts w:ascii="Times New Roman" w:eastAsia="Courier New" w:hAnsi="Times New Roman" w:cs="Times New Roman"/>
+          <w:sz w:val="24"/>
+          <w:szCs w:val="24"/>
+        </w:rPr>
+        <w:t xml:space="preserve"> for all parcels</w:t>
+      </w:r>
+    </w:p>
+    <w:p>
+      <w:pPr>
+        <w:rPr>
+          <w:rFonts w:ascii="Times New Roman" w:eastAsia="Courier New" w:hAnsi="Times New Roman" w:cs="Times New Roman"/>
+          <w:sz w:val="24"/>
+          <w:szCs w:val="24"/>
+        </w:rPr>
+      </w:pPr>
+      <w:r>
+        <w:rPr>
+          <w:rFonts w:ascii="Times New Roman" w:eastAsia="Courier New" w:hAnsi="Times New Roman" w:cs="Times New Roman"/>
+          <w:sz w:val="24"/>
+          <w:szCs w:val="24"/>
+        </w:rPr>
+        <w:t xml:space="preserve">    Calculate </w:t>
+      </w:r>
+      <w:proofErr w:type="spellStart"/>
+      <w:r>
+        <w:rPr>
+          <w:rFonts w:ascii="Times New Roman" w:eastAsiaTheme="minorEastAsia" w:hAnsi="Times New Roman" w:cs="Times New Roman"/>
+          <w:sz w:val="24"/>
+          <w:szCs w:val="24"/>
+          <w:lang w:eastAsia="zh-CN"/>
+        </w:rPr>
+        <w:t>total_Comp_amt</w:t>
+      </w:r>
+      <w:proofErr w:type="spellEnd"/>
+      <w:r>
+        <w:rPr>
+          <w:rFonts w:ascii="Times New Roman" w:eastAsiaTheme="minorEastAsia" w:hAnsi="Times New Roman" w:cs="Times New Roman"/>
+          <w:sz w:val="24"/>
+          <w:szCs w:val="24"/>
+          <w:lang w:eastAsia="zh-CN"/>
+        </w:rPr>
         <w:t xml:space="preserve"> </w:t>
       </w:r>
       <w:r>
@@ -3514,51 +3182,101 @@
           <w:sz w:val="24"/>
           <w:szCs w:val="24"/>
         </w:rPr>
-        <w:t xml:space="preserve">** add up </w:t>
-      </w:r>
-      <w:proofErr w:type="spellStart"/>
-      <w:r>
-        <w:rPr>
-          <w:rFonts w:ascii="Times New Roman" w:eastAsiaTheme="minorEastAsia" w:hAnsi="Times New Roman" w:cs="Times New Roman"/>
-          <w:sz w:val="24"/>
-          <w:szCs w:val="24"/>
-          <w:lang w:eastAsia="zh-CN"/>
-        </w:rPr>
-        <w:t>crop_income</w:t>
-      </w:r>
-      <w:proofErr w:type="spellEnd"/>
-      <w:r>
-        <w:rPr>
-          <w:rFonts w:ascii="Times New Roman" w:eastAsia="Courier New" w:hAnsi="Times New Roman" w:cs="Times New Roman"/>
-          <w:sz w:val="24"/>
-          <w:szCs w:val="24"/>
-        </w:rPr>
-        <w:t xml:space="preserve"> </w:t>
-      </w:r>
-      <w:r>
-        <w:rPr>
-          <w:rFonts w:ascii="Times New Roman" w:eastAsia="Courier New" w:hAnsi="Times New Roman" w:cs="Times New Roman"/>
-          <w:sz w:val="24"/>
-          <w:szCs w:val="24"/>
-        </w:rPr>
-        <w:t>for all parcels</w:t>
-      </w:r>
-    </w:p>
-    <w:p>
-      <w:pPr>
-        <w:rPr>
-          <w:rFonts w:ascii="Times New Roman" w:eastAsia="Courier New" w:hAnsi="Times New Roman" w:cs="Times New Roman"/>
-          <w:sz w:val="24"/>
-          <w:szCs w:val="24"/>
-        </w:rPr>
-      </w:pPr>
-      <w:r>
-        <w:rPr>
-          <w:rFonts w:ascii="Times New Roman" w:eastAsia="Courier New" w:hAnsi="Times New Roman" w:cs="Times New Roman"/>
-          <w:sz w:val="24"/>
-          <w:szCs w:val="24"/>
-        </w:rPr>
-        <w:t xml:space="preserve">    Calculate </w:t>
+        <w:t xml:space="preserve">** add up all </w:t>
+      </w:r>
+      <w:proofErr w:type="spellStart"/>
+      <w:r>
+        <w:rPr>
+          <w:rFonts w:ascii="Times New Roman" w:eastAsiaTheme="minorEastAsia" w:hAnsi="Times New Roman" w:cs="Times New Roman"/>
+          <w:sz w:val="24"/>
+          <w:szCs w:val="24"/>
+          <w:lang w:eastAsia="zh-CN"/>
+        </w:rPr>
+        <w:t>Comp_amt</w:t>
+      </w:r>
+      <w:r>
+        <w:rPr>
+          <w:rFonts w:ascii="Times New Roman" w:eastAsia="Courier New" w:hAnsi="Times New Roman" w:cs="Times New Roman"/>
+          <w:sz w:val="24"/>
+          <w:szCs w:val="24"/>
+        </w:rPr>
+        <w:t>for</w:t>
+      </w:r>
+      <w:proofErr w:type="spellEnd"/>
+      <w:r>
+        <w:rPr>
+          <w:rFonts w:ascii="Times New Roman" w:eastAsia="Courier New" w:hAnsi="Times New Roman" w:cs="Times New Roman"/>
+          <w:sz w:val="24"/>
+          <w:szCs w:val="24"/>
+        </w:rPr>
+        <w:t xml:space="preserve"> all parcels</w:t>
+      </w:r>
+    </w:p>
+    <w:p>
+      <w:pPr>
+        <w:ind w:firstLine="480"/>
+        <w:rPr>
+          <w:rFonts w:ascii="Times New Roman" w:eastAsiaTheme="minorEastAsia" w:hAnsi="Times New Roman" w:cs="Times New Roman"/>
+          <w:sz w:val="24"/>
+          <w:szCs w:val="24"/>
+          <w:lang w:eastAsia="zh-CN"/>
+        </w:rPr>
+      </w:pPr>
+      <w:proofErr w:type="spellStart"/>
+      <w:r>
+        <w:rPr>
+          <w:rFonts w:ascii="Times New Roman" w:eastAsia="Courier New" w:hAnsi="Times New Roman" w:cs="Times New Roman"/>
+          <w:sz w:val="24"/>
+          <w:szCs w:val="24"/>
+        </w:rPr>
+        <w:t>household_income</w:t>
+      </w:r>
+      <w:proofErr w:type="spellEnd"/>
+      <w:r>
+        <w:rPr>
+          <w:rFonts w:ascii="Times New Roman" w:eastAsia="Courier New" w:hAnsi="Times New Roman" w:cs="Times New Roman"/>
+          <w:sz w:val="24"/>
+          <w:szCs w:val="24"/>
+        </w:rPr>
+        <w:t xml:space="preserve"> = </w:t>
+      </w:r>
+      <w:proofErr w:type="spellStart"/>
+      <w:r>
+        <w:rPr>
+          <w:rFonts w:ascii="Times New Roman" w:eastAsiaTheme="minorEastAsia" w:hAnsi="Times New Roman" w:cs="Times New Roman"/>
+          <w:sz w:val="24"/>
+          <w:szCs w:val="24"/>
+          <w:lang w:eastAsia="zh-CN"/>
+        </w:rPr>
+        <w:t>total_crop_income</w:t>
+      </w:r>
+      <w:proofErr w:type="spellEnd"/>
+      <w:r>
+        <w:rPr>
+          <w:rFonts w:ascii="Times New Roman" w:eastAsiaTheme="minorEastAsia" w:hAnsi="Times New Roman" w:cs="Times New Roman"/>
+          <w:sz w:val="24"/>
+          <w:szCs w:val="24"/>
+          <w:lang w:eastAsia="zh-CN"/>
+        </w:rPr>
+        <w:t xml:space="preserve"> + </w:t>
+      </w:r>
+      <w:proofErr w:type="spellStart"/>
+      <w:r>
+        <w:rPr>
+          <w:rFonts w:ascii="Times New Roman" w:eastAsia="Courier New" w:hAnsi="Times New Roman" w:cs="Times New Roman"/>
+          <w:sz w:val="24"/>
+          <w:szCs w:val="24"/>
+        </w:rPr>
+        <w:t>income_local_offfarm</w:t>
+      </w:r>
+      <w:proofErr w:type="spellEnd"/>
+      <w:r>
+        <w:rPr>
+          <w:rFonts w:ascii="Times New Roman" w:eastAsia="Courier New" w:hAnsi="Times New Roman" w:cs="Times New Roman"/>
+          <w:sz w:val="24"/>
+          <w:szCs w:val="24"/>
+        </w:rPr>
+        <w:t xml:space="preserve"> + </w:t>
       </w:r>
       <w:proofErr w:type="spellStart"/>
       <w:r>
@@ -3578,62 +3296,51 @@
           <w:szCs w:val="24"/>
           <w:lang w:eastAsia="zh-CN"/>
         </w:rPr>
-        <w:t xml:space="preserve"> </w:t>
-      </w:r>
-      <w:r>
-        <w:rPr>
-          <w:rFonts w:ascii="Times New Roman" w:eastAsia="Courier New" w:hAnsi="Times New Roman" w:cs="Times New Roman"/>
-          <w:sz w:val="24"/>
-          <w:szCs w:val="24"/>
-        </w:rPr>
-        <w:t xml:space="preserve">** add up all </w:t>
-      </w:r>
-      <w:proofErr w:type="spellStart"/>
-      <w:r>
-        <w:rPr>
-          <w:rFonts w:ascii="Times New Roman" w:eastAsiaTheme="minorEastAsia" w:hAnsi="Times New Roman" w:cs="Times New Roman"/>
-          <w:sz w:val="24"/>
-          <w:szCs w:val="24"/>
-          <w:lang w:eastAsia="zh-CN"/>
-        </w:rPr>
-        <w:t>Comp_amt</w:t>
-      </w:r>
-      <w:r>
-        <w:rPr>
-          <w:rFonts w:ascii="Times New Roman" w:eastAsia="Courier New" w:hAnsi="Times New Roman" w:cs="Times New Roman"/>
-          <w:sz w:val="24"/>
-          <w:szCs w:val="24"/>
-        </w:rPr>
-        <w:t>for</w:t>
-      </w:r>
-      <w:proofErr w:type="spellEnd"/>
-      <w:r>
-        <w:rPr>
-          <w:rFonts w:ascii="Times New Roman" w:eastAsia="Courier New" w:hAnsi="Times New Roman" w:cs="Times New Roman"/>
-          <w:sz w:val="24"/>
-          <w:szCs w:val="24"/>
-        </w:rPr>
-        <w:t xml:space="preserve"> all parcels</w:t>
+        <w:t xml:space="preserve"> + </w:t>
+      </w:r>
+      <w:r>
+        <w:rPr>
+          <w:rFonts w:ascii="Times New Roman" w:eastAsia="Courier New" w:hAnsi="Times New Roman" w:cs="Times New Roman"/>
+          <w:sz w:val="24"/>
+          <w:szCs w:val="24"/>
+        </w:rPr>
+        <w:t>household_</w:t>
+      </w:r>
+      <w:r>
+        <w:rPr>
+          <w:rFonts w:ascii="Times New Roman" w:eastAsiaTheme="minorEastAsia" w:hAnsi="Times New Roman" w:cs="Times New Roman"/>
+          <w:sz w:val="24"/>
+          <w:szCs w:val="24"/>
+          <w:lang w:eastAsia="zh-CN"/>
+        </w:rPr>
+        <w:t xml:space="preserve"> remittances</w:t>
       </w:r>
     </w:p>
     <w:p>
       <w:pPr>
         <w:ind w:firstLine="480"/>
         <w:rPr>
-          <w:rFonts w:ascii="Times New Roman" w:eastAsiaTheme="minorEastAsia" w:hAnsi="Times New Roman" w:cs="Times New Roman"/>
-          <w:sz w:val="24"/>
-          <w:szCs w:val="24"/>
-          <w:lang w:eastAsia="zh-CN"/>
-        </w:rPr>
-      </w:pPr>
-      <w:proofErr w:type="spellStart"/>
-      <w:r>
-        <w:rPr>
-          <w:rFonts w:ascii="Times New Roman" w:eastAsia="Courier New" w:hAnsi="Times New Roman" w:cs="Times New Roman"/>
-          <w:sz w:val="24"/>
-          <w:szCs w:val="24"/>
-        </w:rPr>
-        <w:lastRenderedPageBreak/>
+          <w:rFonts w:ascii="Times New Roman" w:eastAsia="Courier New" w:hAnsi="Times New Roman" w:cs="Times New Roman"/>
+          <w:sz w:val="24"/>
+          <w:szCs w:val="24"/>
+        </w:rPr>
+      </w:pPr>
+      <w:r>
+        <w:rPr>
+          <w:rFonts w:ascii="Times New Roman" w:eastAsiaTheme="minorEastAsia" w:hAnsi="Times New Roman" w:cs="Times New Roman"/>
+          <w:sz w:val="24"/>
+          <w:szCs w:val="24"/>
+          <w:lang w:eastAsia="zh-CN"/>
+        </w:rPr>
+        <w:t xml:space="preserve">Report </w:t>
+      </w:r>
+      <w:proofErr w:type="spellStart"/>
+      <w:r>
+        <w:rPr>
+          <w:rFonts w:ascii="Times New Roman" w:eastAsia="Courier New" w:hAnsi="Times New Roman" w:cs="Times New Roman"/>
+          <w:sz w:val="24"/>
+          <w:szCs w:val="24"/>
+        </w:rPr>
         <w:t>household_income</w:t>
       </w:r>
       <w:proofErr w:type="spellEnd"/>
@@ -3643,126 +3350,6 @@
           <w:sz w:val="24"/>
           <w:szCs w:val="24"/>
         </w:rPr>
-        <w:t xml:space="preserve"> =</w:t>
-      </w:r>
-      <w:r>
-        <w:rPr>
-          <w:rFonts w:ascii="Times New Roman" w:eastAsia="Courier New" w:hAnsi="Times New Roman" w:cs="Times New Roman"/>
-          <w:sz w:val="24"/>
-          <w:szCs w:val="24"/>
-        </w:rPr>
-        <w:t xml:space="preserve"> </w:t>
-      </w:r>
-      <w:proofErr w:type="spellStart"/>
-      <w:r>
-        <w:rPr>
-          <w:rFonts w:ascii="Times New Roman" w:eastAsiaTheme="minorEastAsia" w:hAnsi="Times New Roman" w:cs="Times New Roman"/>
-          <w:sz w:val="24"/>
-          <w:szCs w:val="24"/>
-          <w:lang w:eastAsia="zh-CN"/>
-        </w:rPr>
-        <w:t>total_crop_income</w:t>
-      </w:r>
-      <w:proofErr w:type="spellEnd"/>
-      <w:r>
-        <w:rPr>
-          <w:rFonts w:ascii="Times New Roman" w:eastAsiaTheme="minorEastAsia" w:hAnsi="Times New Roman" w:cs="Times New Roman"/>
-          <w:sz w:val="24"/>
-          <w:szCs w:val="24"/>
-          <w:lang w:eastAsia="zh-CN"/>
-        </w:rPr>
-        <w:t xml:space="preserve"> + </w:t>
-      </w:r>
-      <w:proofErr w:type="spellStart"/>
-      <w:r>
-        <w:rPr>
-          <w:rFonts w:ascii="Times New Roman" w:eastAsia="Courier New" w:hAnsi="Times New Roman" w:cs="Times New Roman"/>
-          <w:sz w:val="24"/>
-          <w:szCs w:val="24"/>
-        </w:rPr>
-        <w:t>income_local_offfarm</w:t>
-      </w:r>
-      <w:proofErr w:type="spellEnd"/>
-      <w:r>
-        <w:rPr>
-          <w:rFonts w:ascii="Times New Roman" w:eastAsia="Courier New" w:hAnsi="Times New Roman" w:cs="Times New Roman"/>
-          <w:sz w:val="24"/>
-          <w:szCs w:val="24"/>
-        </w:rPr>
-        <w:t xml:space="preserve"> + </w:t>
-      </w:r>
-      <w:proofErr w:type="spellStart"/>
-      <w:r>
-        <w:rPr>
-          <w:rFonts w:ascii="Times New Roman" w:eastAsiaTheme="minorEastAsia" w:hAnsi="Times New Roman" w:cs="Times New Roman"/>
-          <w:sz w:val="24"/>
-          <w:szCs w:val="24"/>
-          <w:lang w:eastAsia="zh-CN"/>
-        </w:rPr>
-        <w:t>total_Comp_amt</w:t>
-      </w:r>
-      <w:proofErr w:type="spellEnd"/>
-      <w:r>
-        <w:rPr>
-          <w:rFonts w:ascii="Times New Roman" w:eastAsiaTheme="minorEastAsia" w:hAnsi="Times New Roman" w:cs="Times New Roman"/>
-          <w:sz w:val="24"/>
-          <w:szCs w:val="24"/>
-          <w:lang w:eastAsia="zh-CN"/>
-        </w:rPr>
-        <w:t xml:space="preserve"> + </w:t>
-      </w:r>
-      <w:r>
-        <w:rPr>
-          <w:rFonts w:ascii="Times New Roman" w:eastAsia="Courier New" w:hAnsi="Times New Roman" w:cs="Times New Roman"/>
-          <w:sz w:val="24"/>
-          <w:szCs w:val="24"/>
-        </w:rPr>
-        <w:t>household_</w:t>
-      </w:r>
-      <w:r>
-        <w:rPr>
-          <w:rFonts w:ascii="Times New Roman" w:eastAsiaTheme="minorEastAsia" w:hAnsi="Times New Roman" w:cs="Times New Roman"/>
-          <w:sz w:val="24"/>
-          <w:szCs w:val="24"/>
-          <w:lang w:eastAsia="zh-CN"/>
-        </w:rPr>
-        <w:t xml:space="preserve"> remittances</w:t>
-      </w:r>
-    </w:p>
-    <w:p>
-      <w:pPr>
-        <w:ind w:firstLine="480"/>
-        <w:rPr>
-          <w:rFonts w:ascii="Times New Roman" w:eastAsia="Courier New" w:hAnsi="Times New Roman" w:cs="Times New Roman"/>
-          <w:sz w:val="24"/>
-          <w:szCs w:val="24"/>
-        </w:rPr>
-      </w:pPr>
-      <w:r>
-        <w:rPr>
-          <w:rFonts w:ascii="Times New Roman" w:eastAsiaTheme="minorEastAsia" w:hAnsi="Times New Roman" w:cs="Times New Roman"/>
-          <w:sz w:val="24"/>
-          <w:szCs w:val="24"/>
-          <w:lang w:eastAsia="zh-CN"/>
-        </w:rPr>
-        <w:t xml:space="preserve">Report </w:t>
-      </w:r>
-      <w:proofErr w:type="spellStart"/>
-      <w:r>
-        <w:rPr>
-          <w:rFonts w:ascii="Times New Roman" w:eastAsia="Courier New" w:hAnsi="Times New Roman" w:cs="Times New Roman"/>
-          <w:sz w:val="24"/>
-          <w:szCs w:val="24"/>
-        </w:rPr>
-        <w:t>household_income</w:t>
-      </w:r>
-      <w:proofErr w:type="spellEnd"/>
-      <w:r>
-        <w:rPr>
-          <w:rFonts w:ascii="Times New Roman" w:eastAsia="Courier New" w:hAnsi="Times New Roman" w:cs="Times New Roman"/>
-          <w:sz w:val="24"/>
-          <w:szCs w:val="24"/>
-        </w:rPr>
         <w:t xml:space="preserve"> in the output Excel file</w:t>
       </w:r>
     </w:p>
@@ -3780,15 +3367,7 @@
           <w:sz w:val="24"/>
           <w:szCs w:val="24"/>
         </w:rPr>
-        <w:t xml:space="preserve">    ]</w:t>
-      </w:r>
-      <w:r>
-        <w:rPr>
-          <w:rFonts w:ascii="Times New Roman" w:eastAsia="Courier New" w:hAnsi="Times New Roman" w:cs="Times New Roman"/>
-          <w:sz w:val="24"/>
-          <w:szCs w:val="24"/>
-        </w:rPr>
-        <w:t xml:space="preserve"> </w:t>
+        <w:t xml:space="preserve">    ] </w:t>
       </w:r>
     </w:p>
     <w:p>
@@ -4230,82 +3809,11 @@
       </w:pPr>
     </w:p>
     <w:p>
-      <w:pPr>
-        <w:rPr>
-          <w:rFonts w:ascii="Times New Roman" w:eastAsia="Courier New" w:hAnsi="Times New Roman" w:cs="Times New Roman"/>
-          <w:sz w:val="20"/>
-          <w:szCs w:val="20"/>
-        </w:rPr>
-      </w:pPr>
-    </w:p>
-    <w:p>
-      <w:pPr>
-        <w:rPr>
-          <w:rFonts w:ascii="Times New Roman" w:eastAsia="Courier New" w:hAnsi="Times New Roman" w:cs="Times New Roman"/>
-          <w:sz w:val="20"/>
-          <w:szCs w:val="20"/>
-        </w:rPr>
-      </w:pPr>
-    </w:p>
-    <w:p>
-      <w:pPr>
-        <w:rPr>
-          <w:rFonts w:ascii="Times New Roman" w:eastAsia="Courier New" w:hAnsi="Times New Roman" w:cs="Times New Roman"/>
-          <w:sz w:val="20"/>
-          <w:szCs w:val="20"/>
-        </w:rPr>
-      </w:pPr>
-    </w:p>
-    <w:p>
-      <w:pPr>
-        <w:rPr>
-          <w:rFonts w:ascii="Times New Roman" w:eastAsia="Courier New" w:hAnsi="Times New Roman" w:cs="Times New Roman"/>
-          <w:sz w:val="20"/>
-          <w:szCs w:val="20"/>
-        </w:rPr>
-      </w:pPr>
-    </w:p>
-    <w:p>
-      <w:pPr>
-        <w:rPr>
-          <w:rFonts w:ascii="Times New Roman" w:eastAsia="Courier New" w:hAnsi="Times New Roman" w:cs="Times New Roman"/>
-          <w:sz w:val="20"/>
-          <w:szCs w:val="20"/>
-        </w:rPr>
-      </w:pPr>
-    </w:p>
-    <w:p>
-      <w:pPr>
-        <w:rPr>
-          <w:rFonts w:ascii="Times New Roman" w:eastAsia="Courier New" w:hAnsi="Times New Roman" w:cs="Times New Roman"/>
-          <w:sz w:val="20"/>
-          <w:szCs w:val="20"/>
-        </w:rPr>
-      </w:pPr>
-    </w:p>
-    <w:p>
-      <w:pPr>
-        <w:rPr>
-          <w:rFonts w:ascii="Times New Roman" w:hAnsi="Times New Roman" w:cs="Times New Roman"/>
-        </w:rPr>
-      </w:pPr>
-    </w:p>
-    <w:p>
-      <w:pPr>
-        <w:rPr>
-          <w:rFonts w:ascii="Times New Roman" w:hAnsi="Times New Roman" w:cs="Times New Roman"/>
-        </w:rPr>
-      </w:pPr>
-    </w:p>
-    <w:p>
-      <w:pPr>
-        <w:rPr>
-          <w:rFonts w:ascii="Times New Roman" w:hAnsi="Times New Roman" w:cs="Times New Roman"/>
-        </w:rPr>
-      </w:pPr>
+      <w:bookmarkStart w:id="0" w:name="_GoBack"/>
+      <w:bookmarkEnd w:id="0"/>
     </w:p>
     <w:sectPr>
-      <w:footerReference w:type="default" r:id="rId8"/>
+      <w:footerReference w:type="default" r:id="rId4"/>
       <w:pgSz w:w="12240" w:h="15840"/>
       <w:pgMar w:top="1440" w:right="1440" w:bottom="1440" w:left="1440" w:header="720" w:footer="720" w:gutter="0"/>
       <w:cols w:space="720"/>
@@ -4313,31 +3821,6 @@
     </w:sectPr>
   </w:body>
 </w:document>
-</file>
-
-<file path=word/endnotes.xml><?xml version="1.0" encoding="utf-8"?>
-<w:endnotes xmlns:wpc="http://schemas.microsoft.com/office/word/2010/wordprocessingCanvas" xmlns:cx="http://schemas.microsoft.com/office/drawing/2014/chartex" xmlns:cx1="http://schemas.microsoft.com/office/drawing/2015/9/8/chartex" xmlns:cx2="http://schemas.microsoft.com/office/drawing/2015/10/21/chartex" xmlns:cx3="http://schemas.microsoft.com/office/drawing/2016/5/9/chartex" xmlns:cx4="http://schemas.microsoft.com/office/drawing/2016/5/10/chartex" xmlns:cx5="http://schemas.microsoft.com/office/drawing/2016/5/11/chartex" xmlns:cx6="http://schemas.microsoft.com/office/drawing/2016/5/12/chartex" xmlns:cx7="http://schemas.microsoft.com/office/drawing/2016/5/13/chartex" xmlns:cx8="http://schemas.microsoft.com/office/drawing/2016/5/14/chartex" xmlns:mc="http://schemas.openxmlformats.org/markup-compatibility/2006" xmlns:aink="http://schemas.microsoft.com/office/drawing/2016/ink" xmlns:am3d="http://schemas.microsoft.com/office/drawing/2017/model3d" xmlns:o="urn:schemas-microsoft-com:office:office" xmlns:r="http://schemas.openxmlformats.org/officeDocument/2006/relationships" xmlns:m="http://schemas.openxmlformats.org/officeDocument/2006/math" xmlns:v="urn:schemas-microsoft-com:vml" xmlns:wp14="http://schemas.microsoft.com/office/word/2010/wordprocessingDrawing" xmlns:wp="http://schemas.openxmlformats.org/drawingml/2006/wordprocessingDrawing" xmlns:w10="urn:schemas-microsoft-com:office:word" xmlns:w="http://schemas.openxmlformats.org/wordprocessingml/2006/main" xmlns:w14="http://schemas.microsoft.com/office/word/2010/wordml" xmlns:w15="http://schemas.microsoft.com/office/word/2012/wordml" xmlns:w16cid="http://schemas.microsoft.com/office/word/2016/wordml/cid" xmlns:w16se="http://schemas.microsoft.com/office/word/2015/wordml/symex" xmlns:wpg="http://schemas.microsoft.com/office/word/2010/wordprocessingGroup" xmlns:wpi="http://schemas.microsoft.com/office/word/2010/wordprocessingInk" xmlns:wne="http://schemas.microsoft.com/office/word/2006/wordml" xmlns:wps="http://schemas.microsoft.com/office/word/2010/wordprocessingShape" mc:Ignorable="w14 w15 w16se w16cid wp14">
-  <w:endnote w:type="separator" w:id="-1">
-    <w:p>
-      <w:pPr>
-        <w:spacing w:after="0" w:line="240" w:lineRule="auto"/>
-      </w:pPr>
-      <w:r>
-        <w:separator/>
-      </w:r>
-    </w:p>
-  </w:endnote>
-  <w:endnote w:type="continuationSeparator" w:id="0">
-    <w:p>
-      <w:pPr>
-        <w:spacing w:after="0" w:line="240" w:lineRule="auto"/>
-      </w:pPr>
-      <w:r>
-        <w:continuationSeparator/>
-      </w:r>
-    </w:p>
-  </w:endnote>
-</w:endnotes>
 </file>
 
 <file path=word/footer1.xml><?xml version="1.0" encoding="utf-8"?>
@@ -4393,703 +3876,20 @@
 </w:ftr>
 </file>
 
-<file path=word/footnotes.xml><?xml version="1.0" encoding="utf-8"?>
-<w:footnotes xmlns:wpc="http://schemas.microsoft.com/office/word/2010/wordprocessingCanvas" xmlns:cx="http://schemas.microsoft.com/office/drawing/2014/chartex" xmlns:cx1="http://schemas.microsoft.com/office/drawing/2015/9/8/chartex" xmlns:cx2="http://schemas.microsoft.com/office/drawing/2015/10/21/chartex" xmlns:cx3="http://schemas.microsoft.com/office/drawing/2016/5/9/chartex" xmlns:cx4="http://schemas.microsoft.com/office/drawing/2016/5/10/chartex" xmlns:cx5="http://schemas.microsoft.com/office/drawing/2016/5/11/chartex" xmlns:cx6="http://schemas.microsoft.com/office/drawing/2016/5/12/chartex" xmlns:cx7="http://schemas.microsoft.com/office/drawing/2016/5/13/chartex" xmlns:cx8="http://schemas.microsoft.com/office/drawing/2016/5/14/chartex" xmlns:mc="http://schemas.openxmlformats.org/markup-compatibility/2006" xmlns:aink="http://schemas.microsoft.com/office/drawing/2016/ink" xmlns:am3d="http://schemas.microsoft.com/office/drawing/2017/model3d" xmlns:o="urn:schemas-microsoft-com:office:office" xmlns:r="http://schemas.openxmlformats.org/officeDocument/2006/relationships" xmlns:m="http://schemas.openxmlformats.org/officeDocument/2006/math" xmlns:v="urn:schemas-microsoft-com:vml" xmlns:wp14="http://schemas.microsoft.com/office/word/2010/wordprocessingDrawing" xmlns:wp="http://schemas.openxmlformats.org/drawingml/2006/wordprocessingDrawing" xmlns:w10="urn:schemas-microsoft-com:office:word" xmlns:w="http://schemas.openxmlformats.org/wordprocessingml/2006/main" xmlns:w14="http://schemas.microsoft.com/office/word/2010/wordml" xmlns:w15="http://schemas.microsoft.com/office/word/2012/wordml" xmlns:w16cid="http://schemas.microsoft.com/office/word/2016/wordml/cid" xmlns:w16se="http://schemas.microsoft.com/office/word/2015/wordml/symex" xmlns:wpg="http://schemas.microsoft.com/office/word/2010/wordprocessingGroup" xmlns:wpi="http://schemas.microsoft.com/office/word/2010/wordprocessingInk" xmlns:wne="http://schemas.microsoft.com/office/word/2006/wordml" xmlns:wps="http://schemas.microsoft.com/office/word/2010/wordprocessingShape" mc:Ignorable="w14 w15 w16se w16cid wp14">
-  <w:footnote w:type="separator" w:id="-1">
-    <w:p>
-      <w:pPr>
-        <w:spacing w:after="0" w:line="240" w:lineRule="auto"/>
-      </w:pPr>
-      <w:r>
-        <w:separator/>
-      </w:r>
-    </w:p>
-  </w:footnote>
-  <w:footnote w:type="continuationSeparator" w:id="0">
-    <w:p>
-      <w:pPr>
-        <w:spacing w:after="0" w:line="240" w:lineRule="auto"/>
-      </w:pPr>
-      <w:r>
-        <w:continuationSeparator/>
-      </w:r>
-    </w:p>
-  </w:footnote>
-</w:footnotes>
-</file>
-
-<file path=word/numbering.xml><?xml version="1.0" encoding="utf-8"?>
-<w:numbering xmlns:wpc="http://schemas.microsoft.com/office/word/2010/wordprocessingCanvas" xmlns:cx="http://schemas.microsoft.com/office/drawing/2014/chartex" xmlns:cx1="http://schemas.microsoft.com/office/drawing/2015/9/8/chartex" xmlns:cx2="http://schemas.microsoft.com/office/drawing/2015/10/21/chartex" xmlns:cx3="http://schemas.microsoft.com/office/drawing/2016/5/9/chartex" xmlns:cx4="http://schemas.microsoft.com/office/drawing/2016/5/10/chartex" xmlns:cx5="http://schemas.microsoft.com/office/drawing/2016/5/11/chartex" xmlns:cx6="http://schemas.microsoft.com/office/drawing/2016/5/12/chartex" xmlns:cx7="http://schemas.microsoft.com/office/drawing/2016/5/13/chartex" xmlns:cx8="http://schemas.microsoft.com/office/drawing/2016/5/14/chartex" xmlns:mc="http://schemas.openxmlformats.org/markup-compatibility/2006" xmlns:aink="http://schemas.microsoft.com/office/drawing/2016/ink" xmlns:am3d="http://schemas.microsoft.com/office/drawing/2017/model3d" xmlns:o="urn:schemas-microsoft-com:office:office" xmlns:r="http://schemas.openxmlformats.org/officeDocument/2006/relationships" xmlns:m="http://schemas.openxmlformats.org/officeDocument/2006/math" xmlns:v="urn:schemas-microsoft-com:vml" xmlns:wp14="http://schemas.microsoft.com/office/word/2010/wordprocessingDrawing" xmlns:wp="http://schemas.openxmlformats.org/drawingml/2006/wordprocessingDrawing" xmlns:w10="urn:schemas-microsoft-com:office:word" xmlns:w="http://schemas.openxmlformats.org/wordprocessingml/2006/main" xmlns:w14="http://schemas.microsoft.com/office/word/2010/wordml" xmlns:w15="http://schemas.microsoft.com/office/word/2012/wordml" xmlns:w16cid="http://schemas.microsoft.com/office/word/2016/wordml/cid" xmlns:w16se="http://schemas.microsoft.com/office/word/2015/wordml/symex" xmlns:wpg="http://schemas.microsoft.com/office/word/2010/wordprocessingGroup" xmlns:wpi="http://schemas.microsoft.com/office/word/2010/wordprocessingInk" xmlns:wne="http://schemas.microsoft.com/office/word/2006/wordml" xmlns:wps="http://schemas.microsoft.com/office/word/2010/wordprocessingShape" mc:Ignorable="w14 w15 w16se w16cid wp14">
-  <w:abstractNum w:abstractNumId="0" w15:restartNumberingAfterBreak="0">
-    <w:nsid w:val="118B2AAF"/>
-    <w:multiLevelType w:val="hybridMultilevel"/>
-    <w:tmpl w:val="3E86E3AA"/>
-    <w:lvl w:ilvl="0" w:tplc="F27E515A">
-      <w:start w:val="5"/>
-      <w:numFmt w:val="bullet"/>
-      <w:lvlText w:val=""/>
-      <w:lvlJc w:val="left"/>
-      <w:pPr>
-        <w:ind w:left="1800" w:hanging="360"/>
-      </w:pPr>
-      <w:rPr>
-        <w:rFonts w:ascii="Symbol" w:eastAsia="Courier New" w:hAnsi="Symbol" w:cs="Courier New" w:hint="default"/>
-        <w:color w:val="000000" w:themeColor="text1"/>
-      </w:rPr>
-    </w:lvl>
-    <w:lvl w:ilvl="1" w:tplc="04090003" w:tentative="1">
-      <w:start w:val="1"/>
-      <w:numFmt w:val="bullet"/>
-      <w:lvlText w:val="o"/>
-      <w:lvlJc w:val="left"/>
-      <w:pPr>
-        <w:ind w:left="2520" w:hanging="360"/>
-      </w:pPr>
-      <w:rPr>
-        <w:rFonts w:ascii="Courier New" w:hAnsi="Courier New" w:cs="Courier New" w:hint="default"/>
-      </w:rPr>
-    </w:lvl>
-    <w:lvl w:ilvl="2" w:tplc="04090005" w:tentative="1">
-      <w:start w:val="1"/>
-      <w:numFmt w:val="bullet"/>
-      <w:lvlText w:val=""/>
-      <w:lvlJc w:val="left"/>
-      <w:pPr>
-        <w:ind w:left="3240" w:hanging="360"/>
-      </w:pPr>
-      <w:rPr>
-        <w:rFonts w:ascii="Wingdings" w:hAnsi="Wingdings" w:hint="default"/>
-      </w:rPr>
-    </w:lvl>
-    <w:lvl w:ilvl="3" w:tplc="04090001" w:tentative="1">
-      <w:start w:val="1"/>
-      <w:numFmt w:val="bullet"/>
-      <w:lvlText w:val=""/>
-      <w:lvlJc w:val="left"/>
-      <w:pPr>
-        <w:ind w:left="3960" w:hanging="360"/>
-      </w:pPr>
-      <w:rPr>
-        <w:rFonts w:ascii="Symbol" w:hAnsi="Symbol" w:hint="default"/>
-      </w:rPr>
-    </w:lvl>
-    <w:lvl w:ilvl="4" w:tplc="04090003" w:tentative="1">
-      <w:start w:val="1"/>
-      <w:numFmt w:val="bullet"/>
-      <w:lvlText w:val="o"/>
-      <w:lvlJc w:val="left"/>
-      <w:pPr>
-        <w:ind w:left="4680" w:hanging="360"/>
-      </w:pPr>
-      <w:rPr>
-        <w:rFonts w:ascii="Courier New" w:hAnsi="Courier New" w:cs="Courier New" w:hint="default"/>
-      </w:rPr>
-    </w:lvl>
-    <w:lvl w:ilvl="5" w:tplc="04090005" w:tentative="1">
-      <w:start w:val="1"/>
-      <w:numFmt w:val="bullet"/>
-      <w:lvlText w:val=""/>
-      <w:lvlJc w:val="left"/>
-      <w:pPr>
-        <w:ind w:left="5400" w:hanging="360"/>
-      </w:pPr>
-      <w:rPr>
-        <w:rFonts w:ascii="Wingdings" w:hAnsi="Wingdings" w:hint="default"/>
-      </w:rPr>
-    </w:lvl>
-    <w:lvl w:ilvl="6" w:tplc="04090001" w:tentative="1">
-      <w:start w:val="1"/>
-      <w:numFmt w:val="bullet"/>
-      <w:lvlText w:val=""/>
-      <w:lvlJc w:val="left"/>
-      <w:pPr>
-        <w:ind w:left="6120" w:hanging="360"/>
-      </w:pPr>
-      <w:rPr>
-        <w:rFonts w:ascii="Symbol" w:hAnsi="Symbol" w:hint="default"/>
-      </w:rPr>
-    </w:lvl>
-    <w:lvl w:ilvl="7" w:tplc="04090003" w:tentative="1">
-      <w:start w:val="1"/>
-      <w:numFmt w:val="bullet"/>
-      <w:lvlText w:val="o"/>
-      <w:lvlJc w:val="left"/>
-      <w:pPr>
-        <w:ind w:left="6840" w:hanging="360"/>
-      </w:pPr>
-      <w:rPr>
-        <w:rFonts w:ascii="Courier New" w:hAnsi="Courier New" w:cs="Courier New" w:hint="default"/>
-      </w:rPr>
-    </w:lvl>
-    <w:lvl w:ilvl="8" w:tplc="04090005" w:tentative="1">
-      <w:start w:val="1"/>
-      <w:numFmt w:val="bullet"/>
-      <w:lvlText w:val=""/>
-      <w:lvlJc w:val="left"/>
-      <w:pPr>
-        <w:ind w:left="7560" w:hanging="360"/>
-      </w:pPr>
-      <w:rPr>
-        <w:rFonts w:ascii="Wingdings" w:hAnsi="Wingdings" w:hint="default"/>
-      </w:rPr>
-    </w:lvl>
-  </w:abstractNum>
-  <w:abstractNum w:abstractNumId="1" w15:restartNumberingAfterBreak="0">
-    <w:nsid w:val="1C18764D"/>
-    <w:multiLevelType w:val="hybridMultilevel"/>
-    <w:tmpl w:val="43D4A368"/>
-    <w:lvl w:ilvl="0" w:tplc="CC961F96">
-      <w:start w:val="5"/>
-      <w:numFmt w:val="bullet"/>
-      <w:lvlText w:val=""/>
-      <w:lvlJc w:val="left"/>
-      <w:pPr>
-        <w:ind w:left="1800" w:hanging="360"/>
-      </w:pPr>
-      <w:rPr>
-        <w:rFonts w:ascii="Symbol" w:eastAsia="Courier New" w:hAnsi="Symbol" w:cs="Courier New" w:hint="default"/>
-      </w:rPr>
-    </w:lvl>
-    <w:lvl w:ilvl="1" w:tplc="04090003" w:tentative="1">
-      <w:start w:val="1"/>
-      <w:numFmt w:val="bullet"/>
-      <w:lvlText w:val="o"/>
-      <w:lvlJc w:val="left"/>
-      <w:pPr>
-        <w:ind w:left="2520" w:hanging="360"/>
-      </w:pPr>
-      <w:rPr>
-        <w:rFonts w:ascii="Courier New" w:hAnsi="Courier New" w:cs="Courier New" w:hint="default"/>
-      </w:rPr>
-    </w:lvl>
-    <w:lvl w:ilvl="2" w:tplc="04090005" w:tentative="1">
-      <w:start w:val="1"/>
-      <w:numFmt w:val="bullet"/>
-      <w:lvlText w:val=""/>
-      <w:lvlJc w:val="left"/>
-      <w:pPr>
-        <w:ind w:left="3240" w:hanging="360"/>
-      </w:pPr>
-      <w:rPr>
-        <w:rFonts w:ascii="Wingdings" w:hAnsi="Wingdings" w:hint="default"/>
-      </w:rPr>
-    </w:lvl>
-    <w:lvl w:ilvl="3" w:tplc="04090001" w:tentative="1">
-      <w:start w:val="1"/>
-      <w:numFmt w:val="bullet"/>
-      <w:lvlText w:val=""/>
-      <w:lvlJc w:val="left"/>
-      <w:pPr>
-        <w:ind w:left="3960" w:hanging="360"/>
-      </w:pPr>
-      <w:rPr>
-        <w:rFonts w:ascii="Symbol" w:hAnsi="Symbol" w:hint="default"/>
-      </w:rPr>
-    </w:lvl>
-    <w:lvl w:ilvl="4" w:tplc="04090003" w:tentative="1">
-      <w:start w:val="1"/>
-      <w:numFmt w:val="bullet"/>
-      <w:lvlText w:val="o"/>
-      <w:lvlJc w:val="left"/>
-      <w:pPr>
-        <w:ind w:left="4680" w:hanging="360"/>
-      </w:pPr>
-      <w:rPr>
-        <w:rFonts w:ascii="Courier New" w:hAnsi="Courier New" w:cs="Courier New" w:hint="default"/>
-      </w:rPr>
-    </w:lvl>
-    <w:lvl w:ilvl="5" w:tplc="04090005" w:tentative="1">
-      <w:start w:val="1"/>
-      <w:numFmt w:val="bullet"/>
-      <w:lvlText w:val=""/>
-      <w:lvlJc w:val="left"/>
-      <w:pPr>
-        <w:ind w:left="5400" w:hanging="360"/>
-      </w:pPr>
-      <w:rPr>
-        <w:rFonts w:ascii="Wingdings" w:hAnsi="Wingdings" w:hint="default"/>
-      </w:rPr>
-    </w:lvl>
-    <w:lvl w:ilvl="6" w:tplc="04090001" w:tentative="1">
-      <w:start w:val="1"/>
-      <w:numFmt w:val="bullet"/>
-      <w:lvlText w:val=""/>
-      <w:lvlJc w:val="left"/>
-      <w:pPr>
-        <w:ind w:left="6120" w:hanging="360"/>
-      </w:pPr>
-      <w:rPr>
-        <w:rFonts w:ascii="Symbol" w:hAnsi="Symbol" w:hint="default"/>
-      </w:rPr>
-    </w:lvl>
-    <w:lvl w:ilvl="7" w:tplc="04090003" w:tentative="1">
-      <w:start w:val="1"/>
-      <w:numFmt w:val="bullet"/>
-      <w:lvlText w:val="o"/>
-      <w:lvlJc w:val="left"/>
-      <w:pPr>
-        <w:ind w:left="6840" w:hanging="360"/>
-      </w:pPr>
-      <w:rPr>
-        <w:rFonts w:ascii="Courier New" w:hAnsi="Courier New" w:cs="Courier New" w:hint="default"/>
-      </w:rPr>
-    </w:lvl>
-    <w:lvl w:ilvl="8" w:tplc="04090005" w:tentative="1">
-      <w:start w:val="1"/>
-      <w:numFmt w:val="bullet"/>
-      <w:lvlText w:val=""/>
-      <w:lvlJc w:val="left"/>
-      <w:pPr>
-        <w:ind w:left="7560" w:hanging="360"/>
-      </w:pPr>
-      <w:rPr>
-        <w:rFonts w:ascii="Wingdings" w:hAnsi="Wingdings" w:hint="default"/>
-      </w:rPr>
-    </w:lvl>
-  </w:abstractNum>
-  <w:abstractNum w:abstractNumId="2" w15:restartNumberingAfterBreak="0">
-    <w:nsid w:val="1D191067"/>
-    <w:multiLevelType w:val="hybridMultilevel"/>
-    <w:tmpl w:val="7A1C014C"/>
-    <w:lvl w:ilvl="0" w:tplc="58A07A04">
-      <w:start w:val="5"/>
-      <w:numFmt w:val="bullet"/>
-      <w:lvlText w:val=""/>
-      <w:lvlJc w:val="left"/>
-      <w:pPr>
-        <w:ind w:left="1800" w:hanging="360"/>
-      </w:pPr>
-      <w:rPr>
-        <w:rFonts w:ascii="Symbol" w:eastAsia="Courier New" w:hAnsi="Symbol" w:cs="Courier New" w:hint="default"/>
-      </w:rPr>
-    </w:lvl>
-    <w:lvl w:ilvl="1" w:tplc="04090003" w:tentative="1">
-      <w:start w:val="1"/>
-      <w:numFmt w:val="bullet"/>
-      <w:lvlText w:val="o"/>
-      <w:lvlJc w:val="left"/>
-      <w:pPr>
-        <w:ind w:left="2520" w:hanging="360"/>
-      </w:pPr>
-      <w:rPr>
-        <w:rFonts w:ascii="Courier New" w:hAnsi="Courier New" w:cs="Courier New" w:hint="default"/>
-      </w:rPr>
-    </w:lvl>
-    <w:lvl w:ilvl="2" w:tplc="04090005" w:tentative="1">
-      <w:start w:val="1"/>
-      <w:numFmt w:val="bullet"/>
-      <w:lvlText w:val=""/>
-      <w:lvlJc w:val="left"/>
-      <w:pPr>
-        <w:ind w:left="3240" w:hanging="360"/>
-      </w:pPr>
-      <w:rPr>
-        <w:rFonts w:ascii="Wingdings" w:hAnsi="Wingdings" w:hint="default"/>
-      </w:rPr>
-    </w:lvl>
-    <w:lvl w:ilvl="3" w:tplc="04090001" w:tentative="1">
-      <w:start w:val="1"/>
-      <w:numFmt w:val="bullet"/>
-      <w:lvlText w:val=""/>
-      <w:lvlJc w:val="left"/>
-      <w:pPr>
-        <w:ind w:left="3960" w:hanging="360"/>
-      </w:pPr>
-      <w:rPr>
-        <w:rFonts w:ascii="Symbol" w:hAnsi="Symbol" w:hint="default"/>
-      </w:rPr>
-    </w:lvl>
-    <w:lvl w:ilvl="4" w:tplc="04090003" w:tentative="1">
-      <w:start w:val="1"/>
-      <w:numFmt w:val="bullet"/>
-      <w:lvlText w:val="o"/>
-      <w:lvlJc w:val="left"/>
-      <w:pPr>
-        <w:ind w:left="4680" w:hanging="360"/>
-      </w:pPr>
-      <w:rPr>
-        <w:rFonts w:ascii="Courier New" w:hAnsi="Courier New" w:cs="Courier New" w:hint="default"/>
-      </w:rPr>
-    </w:lvl>
-    <w:lvl w:ilvl="5" w:tplc="04090005" w:tentative="1">
-      <w:start w:val="1"/>
-      <w:numFmt w:val="bullet"/>
-      <w:lvlText w:val=""/>
-      <w:lvlJc w:val="left"/>
-      <w:pPr>
-        <w:ind w:left="5400" w:hanging="360"/>
-      </w:pPr>
-      <w:rPr>
-        <w:rFonts w:ascii="Wingdings" w:hAnsi="Wingdings" w:hint="default"/>
-      </w:rPr>
-    </w:lvl>
-    <w:lvl w:ilvl="6" w:tplc="04090001" w:tentative="1">
-      <w:start w:val="1"/>
-      <w:numFmt w:val="bullet"/>
-      <w:lvlText w:val=""/>
-      <w:lvlJc w:val="left"/>
-      <w:pPr>
-        <w:ind w:left="6120" w:hanging="360"/>
-      </w:pPr>
-      <w:rPr>
-        <w:rFonts w:ascii="Symbol" w:hAnsi="Symbol" w:hint="default"/>
-      </w:rPr>
-    </w:lvl>
-    <w:lvl w:ilvl="7" w:tplc="04090003" w:tentative="1">
-      <w:start w:val="1"/>
-      <w:numFmt w:val="bullet"/>
-      <w:lvlText w:val="o"/>
-      <w:lvlJc w:val="left"/>
-      <w:pPr>
-        <w:ind w:left="6840" w:hanging="360"/>
-      </w:pPr>
-      <w:rPr>
-        <w:rFonts w:ascii="Courier New" w:hAnsi="Courier New" w:cs="Courier New" w:hint="default"/>
-      </w:rPr>
-    </w:lvl>
-    <w:lvl w:ilvl="8" w:tplc="04090005" w:tentative="1">
-      <w:start w:val="1"/>
-      <w:numFmt w:val="bullet"/>
-      <w:lvlText w:val=""/>
-      <w:lvlJc w:val="left"/>
-      <w:pPr>
-        <w:ind w:left="7560" w:hanging="360"/>
-      </w:pPr>
-      <w:rPr>
-        <w:rFonts w:ascii="Wingdings" w:hAnsi="Wingdings" w:hint="default"/>
-      </w:rPr>
-    </w:lvl>
-  </w:abstractNum>
-  <w:abstractNum w:abstractNumId="3" w15:restartNumberingAfterBreak="0">
-    <w:nsid w:val="23AF1B38"/>
-    <w:multiLevelType w:val="hybridMultilevel"/>
-    <w:tmpl w:val="65B2D828"/>
-    <w:lvl w:ilvl="0" w:tplc="C61493A4">
-      <w:start w:val="1"/>
-      <w:numFmt w:val="decimal"/>
-      <w:lvlText w:val="%1."/>
-      <w:lvlJc w:val="left"/>
-      <w:pPr>
-        <w:ind w:left="720" w:hanging="360"/>
-      </w:pPr>
-      <w:rPr>
-        <w:rFonts w:ascii="Arial" w:eastAsia="Arial" w:hAnsi="Arial" w:cs="Arial" w:hint="default"/>
-        <w:b w:val="0"/>
-        <w:sz w:val="24"/>
-      </w:rPr>
-    </w:lvl>
-    <w:lvl w:ilvl="1" w:tplc="04090019" w:tentative="1">
-      <w:start w:val="1"/>
-      <w:numFmt w:val="lowerLetter"/>
-      <w:lvlText w:val="%2."/>
-      <w:lvlJc w:val="left"/>
-      <w:pPr>
-        <w:ind w:left="1440" w:hanging="360"/>
-      </w:pPr>
-    </w:lvl>
-    <w:lvl w:ilvl="2" w:tplc="0409001B" w:tentative="1">
-      <w:start w:val="1"/>
-      <w:numFmt w:val="lowerRoman"/>
-      <w:lvlText w:val="%3."/>
-      <w:lvlJc w:val="right"/>
-      <w:pPr>
-        <w:ind w:left="2160" w:hanging="180"/>
-      </w:pPr>
-    </w:lvl>
-    <w:lvl w:ilvl="3" w:tplc="0409000F" w:tentative="1">
-      <w:start w:val="1"/>
-      <w:numFmt w:val="decimal"/>
-      <w:lvlText w:val="%4."/>
-      <w:lvlJc w:val="left"/>
-      <w:pPr>
-        <w:ind w:left="2880" w:hanging="360"/>
-      </w:pPr>
-    </w:lvl>
-    <w:lvl w:ilvl="4" w:tplc="04090019" w:tentative="1">
-      <w:start w:val="1"/>
-      <w:numFmt w:val="lowerLetter"/>
-      <w:lvlText w:val="%5."/>
-      <w:lvlJc w:val="left"/>
-      <w:pPr>
-        <w:ind w:left="3600" w:hanging="360"/>
-      </w:pPr>
-    </w:lvl>
-    <w:lvl w:ilvl="5" w:tplc="0409001B" w:tentative="1">
-      <w:start w:val="1"/>
-      <w:numFmt w:val="lowerRoman"/>
-      <w:lvlText w:val="%6."/>
-      <w:lvlJc w:val="right"/>
-      <w:pPr>
-        <w:ind w:left="4320" w:hanging="180"/>
-      </w:pPr>
-    </w:lvl>
-    <w:lvl w:ilvl="6" w:tplc="0409000F" w:tentative="1">
-      <w:start w:val="1"/>
-      <w:numFmt w:val="decimal"/>
-      <w:lvlText w:val="%7."/>
-      <w:lvlJc w:val="left"/>
-      <w:pPr>
-        <w:ind w:left="5040" w:hanging="360"/>
-      </w:pPr>
-    </w:lvl>
-    <w:lvl w:ilvl="7" w:tplc="04090019" w:tentative="1">
-      <w:start w:val="1"/>
-      <w:numFmt w:val="lowerLetter"/>
-      <w:lvlText w:val="%8."/>
-      <w:lvlJc w:val="left"/>
-      <w:pPr>
-        <w:ind w:left="5760" w:hanging="360"/>
-      </w:pPr>
-    </w:lvl>
-    <w:lvl w:ilvl="8" w:tplc="0409001B" w:tentative="1">
-      <w:start w:val="1"/>
-      <w:numFmt w:val="lowerRoman"/>
-      <w:lvlText w:val="%9."/>
-      <w:lvlJc w:val="right"/>
-      <w:pPr>
-        <w:ind w:left="6480" w:hanging="180"/>
-      </w:pPr>
-    </w:lvl>
-  </w:abstractNum>
-  <w:abstractNum w:abstractNumId="4" w15:restartNumberingAfterBreak="0">
-    <w:nsid w:val="2A2D4C87"/>
-    <w:multiLevelType w:val="hybridMultilevel"/>
-    <w:tmpl w:val="1324B94C"/>
-    <w:lvl w:ilvl="0" w:tplc="FE105568">
-      <w:start w:val="5"/>
-      <w:numFmt w:val="bullet"/>
-      <w:lvlText w:val=""/>
-      <w:lvlJc w:val="left"/>
-      <w:pPr>
-        <w:ind w:left="1440" w:hanging="360"/>
-      </w:pPr>
-      <w:rPr>
-        <w:rFonts w:ascii="Symbol" w:eastAsia="Courier New" w:hAnsi="Symbol" w:cs="Courier New" w:hint="default"/>
-      </w:rPr>
-    </w:lvl>
-    <w:lvl w:ilvl="1" w:tplc="04090003" w:tentative="1">
-      <w:start w:val="1"/>
-      <w:numFmt w:val="bullet"/>
-      <w:lvlText w:val="o"/>
-      <w:lvlJc w:val="left"/>
-      <w:pPr>
-        <w:ind w:left="2160" w:hanging="360"/>
-      </w:pPr>
-      <w:rPr>
-        <w:rFonts w:ascii="Courier New" w:hAnsi="Courier New" w:cs="Courier New" w:hint="default"/>
-      </w:rPr>
-    </w:lvl>
-    <w:lvl w:ilvl="2" w:tplc="04090005" w:tentative="1">
-      <w:start w:val="1"/>
-      <w:numFmt w:val="bullet"/>
-      <w:lvlText w:val=""/>
-      <w:lvlJc w:val="left"/>
-      <w:pPr>
-        <w:ind w:left="2880" w:hanging="360"/>
-      </w:pPr>
-      <w:rPr>
-        <w:rFonts w:ascii="Wingdings" w:hAnsi="Wingdings" w:hint="default"/>
-      </w:rPr>
-    </w:lvl>
-    <w:lvl w:ilvl="3" w:tplc="04090001" w:tentative="1">
-      <w:start w:val="1"/>
-      <w:numFmt w:val="bullet"/>
-      <w:lvlText w:val=""/>
-      <w:lvlJc w:val="left"/>
-      <w:pPr>
-        <w:ind w:left="3600" w:hanging="360"/>
-      </w:pPr>
-      <w:rPr>
-        <w:rFonts w:ascii="Symbol" w:hAnsi="Symbol" w:hint="default"/>
-      </w:rPr>
-    </w:lvl>
-    <w:lvl w:ilvl="4" w:tplc="04090003" w:tentative="1">
-      <w:start w:val="1"/>
-      <w:numFmt w:val="bullet"/>
-      <w:lvlText w:val="o"/>
-      <w:lvlJc w:val="left"/>
-      <w:pPr>
-        <w:ind w:left="4320" w:hanging="360"/>
-      </w:pPr>
-      <w:rPr>
-        <w:rFonts w:ascii="Courier New" w:hAnsi="Courier New" w:cs="Courier New" w:hint="default"/>
-      </w:rPr>
-    </w:lvl>
-    <w:lvl w:ilvl="5" w:tplc="04090005" w:tentative="1">
-      <w:start w:val="1"/>
-      <w:numFmt w:val="bullet"/>
-      <w:lvlText w:val=""/>
-      <w:lvlJc w:val="left"/>
-      <w:pPr>
-        <w:ind w:left="5040" w:hanging="360"/>
-      </w:pPr>
-      <w:rPr>
-        <w:rFonts w:ascii="Wingdings" w:hAnsi="Wingdings" w:hint="default"/>
-      </w:rPr>
-    </w:lvl>
-    <w:lvl w:ilvl="6" w:tplc="04090001" w:tentative="1">
-      <w:start w:val="1"/>
-      <w:numFmt w:val="bullet"/>
-      <w:lvlText w:val=""/>
-      <w:lvlJc w:val="left"/>
-      <w:pPr>
-        <w:ind w:left="5760" w:hanging="360"/>
-      </w:pPr>
-      <w:rPr>
-        <w:rFonts w:ascii="Symbol" w:hAnsi="Symbol" w:hint="default"/>
-      </w:rPr>
-    </w:lvl>
-    <w:lvl w:ilvl="7" w:tplc="04090003" w:tentative="1">
-      <w:start w:val="1"/>
-      <w:numFmt w:val="bullet"/>
-      <w:lvlText w:val="o"/>
-      <w:lvlJc w:val="left"/>
-      <w:pPr>
-        <w:ind w:left="6480" w:hanging="360"/>
-      </w:pPr>
-      <w:rPr>
-        <w:rFonts w:ascii="Courier New" w:hAnsi="Courier New" w:cs="Courier New" w:hint="default"/>
-      </w:rPr>
-    </w:lvl>
-    <w:lvl w:ilvl="8" w:tplc="04090005" w:tentative="1">
-      <w:start w:val="1"/>
-      <w:numFmt w:val="bullet"/>
-      <w:lvlText w:val=""/>
-      <w:lvlJc w:val="left"/>
-      <w:pPr>
-        <w:ind w:left="7200" w:hanging="360"/>
-      </w:pPr>
-      <w:rPr>
-        <w:rFonts w:ascii="Wingdings" w:hAnsi="Wingdings" w:hint="default"/>
-      </w:rPr>
-    </w:lvl>
-  </w:abstractNum>
-  <w:abstractNum w:abstractNumId="5" w15:restartNumberingAfterBreak="0">
-    <w:nsid w:val="36EC3CED"/>
-    <w:multiLevelType w:val="hybridMultilevel"/>
-    <w:tmpl w:val="65B2D828"/>
-    <w:lvl w:ilvl="0" w:tplc="C61493A4">
-      <w:start w:val="1"/>
-      <w:numFmt w:val="decimal"/>
-      <w:lvlText w:val="%1."/>
-      <w:lvlJc w:val="left"/>
-      <w:pPr>
-        <w:ind w:left="720" w:hanging="360"/>
-      </w:pPr>
-      <w:rPr>
-        <w:rFonts w:ascii="Arial" w:eastAsia="Arial" w:hAnsi="Arial" w:cs="Arial" w:hint="default"/>
-        <w:b w:val="0"/>
-        <w:sz w:val="24"/>
-      </w:rPr>
-    </w:lvl>
-    <w:lvl w:ilvl="1" w:tplc="04090019" w:tentative="1">
-      <w:start w:val="1"/>
-      <w:numFmt w:val="lowerLetter"/>
-      <w:lvlText w:val="%2."/>
-      <w:lvlJc w:val="left"/>
-      <w:pPr>
-        <w:ind w:left="1440" w:hanging="360"/>
-      </w:pPr>
-    </w:lvl>
-    <w:lvl w:ilvl="2" w:tplc="0409001B" w:tentative="1">
-      <w:start w:val="1"/>
-      <w:numFmt w:val="lowerRoman"/>
-      <w:lvlText w:val="%3."/>
-      <w:lvlJc w:val="right"/>
-      <w:pPr>
-        <w:ind w:left="2160" w:hanging="180"/>
-      </w:pPr>
-    </w:lvl>
-    <w:lvl w:ilvl="3" w:tplc="0409000F" w:tentative="1">
-      <w:start w:val="1"/>
-      <w:numFmt w:val="decimal"/>
-      <w:lvlText w:val="%4."/>
-      <w:lvlJc w:val="left"/>
-      <w:pPr>
-        <w:ind w:left="2880" w:hanging="360"/>
-      </w:pPr>
-    </w:lvl>
-    <w:lvl w:ilvl="4" w:tplc="04090019" w:tentative="1">
-      <w:start w:val="1"/>
-      <w:numFmt w:val="lowerLetter"/>
-      <w:lvlText w:val="%5."/>
-      <w:lvlJc w:val="left"/>
-      <w:pPr>
-        <w:ind w:left="3600" w:hanging="360"/>
-      </w:pPr>
-    </w:lvl>
-    <w:lvl w:ilvl="5" w:tplc="0409001B" w:tentative="1">
-      <w:start w:val="1"/>
-      <w:numFmt w:val="lowerRoman"/>
-      <w:lvlText w:val="%6."/>
-      <w:lvlJc w:val="right"/>
-      <w:pPr>
-        <w:ind w:left="4320" w:hanging="180"/>
-      </w:pPr>
-    </w:lvl>
-    <w:lvl w:ilvl="6" w:tplc="0409000F" w:tentative="1">
-      <w:start w:val="1"/>
-      <w:numFmt w:val="decimal"/>
-      <w:lvlText w:val="%7."/>
-      <w:lvlJc w:val="left"/>
-      <w:pPr>
-        <w:ind w:left="5040" w:hanging="360"/>
-      </w:pPr>
-    </w:lvl>
-    <w:lvl w:ilvl="7" w:tplc="04090019" w:tentative="1">
-      <w:start w:val="1"/>
-      <w:numFmt w:val="lowerLetter"/>
-      <w:lvlText w:val="%8."/>
-      <w:lvlJc w:val="left"/>
-      <w:pPr>
-        <w:ind w:left="5760" w:hanging="360"/>
-      </w:pPr>
-    </w:lvl>
-    <w:lvl w:ilvl="8" w:tplc="0409001B" w:tentative="1">
-      <w:start w:val="1"/>
-      <w:numFmt w:val="lowerRoman"/>
-      <w:lvlText w:val="%9."/>
-      <w:lvlJc w:val="right"/>
-      <w:pPr>
-        <w:ind w:left="6480" w:hanging="180"/>
-      </w:pPr>
-    </w:lvl>
-  </w:abstractNum>
-  <w:num w:numId="1">
-    <w:abstractNumId w:val="5"/>
-  </w:num>
-  <w:num w:numId="2">
-    <w:abstractNumId w:val="2"/>
-  </w:num>
-  <w:num w:numId="3">
-    <w:abstractNumId w:val="1"/>
-  </w:num>
-  <w:num w:numId="4">
-    <w:abstractNumId w:val="0"/>
-  </w:num>
-  <w:num w:numId="5">
-    <w:abstractNumId w:val="4"/>
-  </w:num>
-  <w:num w:numId="6">
-    <w:abstractNumId w:val="3"/>
-  </w:num>
-</w:numbering>
-</file>
-
 <file path=word/styles.xml><?xml version="1.0" encoding="utf-8"?>
 <w:styles xmlns:mc="http://schemas.openxmlformats.org/markup-compatibility/2006" xmlns:r="http://schemas.openxmlformats.org/officeDocument/2006/relationships" xmlns:w="http://schemas.openxmlformats.org/wordprocessingml/2006/main" xmlns:w14="http://schemas.microsoft.com/office/word/2010/wordml" xmlns:w15="http://schemas.microsoft.com/office/word/2012/wordml" xmlns:w16cid="http://schemas.microsoft.com/office/word/2016/wordml/cid" xmlns:w16se="http://schemas.microsoft.com/office/word/2015/wordml/symex" mc:Ignorable="w14 w15 w16se w16cid">
   <w:docDefaults>
     <w:rPrDefault>
       <w:rPr>
-        <w:rFonts w:asciiTheme="minorHAnsi" w:eastAsiaTheme="minorEastAsia" w:hAnsiTheme="minorHAnsi" w:cstheme="minorBidi"/>
+        <w:rFonts w:asciiTheme="minorHAnsi" w:eastAsiaTheme="minorHAnsi" w:hAnsiTheme="minorHAnsi" w:cstheme="minorBidi"/>
         <w:sz w:val="22"/>
         <w:szCs w:val="22"/>
-        <w:lang w:val="en-US" w:eastAsia="en-US" w:bidi="ne-NP"/>
+        <w:lang w:val="en-US" w:eastAsia="en-US" w:bidi="ar-SA"/>
       </w:rPr>
     </w:rPrDefault>
     <w:pPrDefault>
       <w:pPr>
-        <w:spacing w:after="200" w:line="276" w:lineRule="auto"/>
+        <w:spacing w:after="160" w:line="259" w:lineRule="auto"/>
       </w:pPr>
     </w:pPrDefault>
   </w:docDefaults>
@@ -5473,14 +4273,11 @@
   <w:style w:type="paragraph" w:default="1" w:styleId="Normal">
     <w:name w:val="Normal"/>
     <w:qFormat/>
-    <w:rsid w:val="00AA2718"/>
+    <w:rsid w:val="00963214"/>
     <w:pPr>
       <w:widowControl w:val="0"/>
+      <w:spacing w:after="200" w:line="276" w:lineRule="auto"/>
     </w:pPr>
-    <w:rPr>
-      <w:rFonts w:eastAsiaTheme="minorHAnsi"/>
-      <w:lang w:bidi="ar-SA"/>
-    </w:rPr>
   </w:style>
   <w:style w:type="paragraph" w:styleId="Heading1">
     <w:name w:val="heading 1"/>
@@ -5489,7 +4286,7 @@
     <w:link w:val="Heading1Char"/>
     <w:uiPriority w:val="9"/>
     <w:qFormat/>
-    <w:rsid w:val="0029394B"/>
+    <w:rsid w:val="00963214"/>
     <w:pPr>
       <w:keepNext/>
       <w:keepLines/>
@@ -5498,7 +4295,7 @@
     </w:pPr>
     <w:rPr>
       <w:rFonts w:asciiTheme="majorHAnsi" w:eastAsiaTheme="majorEastAsia" w:hAnsiTheme="majorHAnsi" w:cstheme="majorBidi"/>
-      <w:color w:val="365F91" w:themeColor="accent1" w:themeShade="BF"/>
+      <w:color w:val="2F5496" w:themeColor="accent1" w:themeShade="BF"/>
       <w:sz w:val="32"/>
       <w:szCs w:val="32"/>
     </w:rPr>
@@ -5511,7 +4308,7 @@
     <w:uiPriority w:val="9"/>
     <w:unhideWhenUsed/>
     <w:qFormat/>
-    <w:rsid w:val="0029394B"/>
+    <w:rsid w:val="00963214"/>
     <w:pPr>
       <w:keepNext/>
       <w:keepLines/>
@@ -5520,7 +4317,7 @@
     </w:pPr>
     <w:rPr>
       <w:rFonts w:asciiTheme="majorHAnsi" w:eastAsiaTheme="majorEastAsia" w:hAnsiTheme="majorHAnsi" w:cstheme="majorBidi"/>
-      <w:color w:val="365F91" w:themeColor="accent1" w:themeShade="BF"/>
+      <w:color w:val="2F5496" w:themeColor="accent1" w:themeShade="BF"/>
       <w:sz w:val="26"/>
       <w:szCs w:val="26"/>
     </w:rPr>
@@ -5552,72 +4349,30 @@
     <w:semiHidden/>
     <w:unhideWhenUsed/>
   </w:style>
-  <w:style w:type="paragraph" w:styleId="ListParagraph">
-    <w:name w:val="List Paragraph"/>
-    <w:basedOn w:val="Normal"/>
-    <w:uiPriority w:val="34"/>
-    <w:qFormat/>
-    <w:rsid w:val="009E06B6"/>
-    <w:pPr>
-      <w:ind w:left="720"/>
-      <w:contextualSpacing/>
-    </w:pPr>
-  </w:style>
-  <w:style w:type="paragraph" w:styleId="BalloonText">
-    <w:name w:val="Balloon Text"/>
-    <w:basedOn w:val="Normal"/>
-    <w:link w:val="BalloonTextChar"/>
-    <w:uiPriority w:val="99"/>
-    <w:semiHidden/>
-    <w:unhideWhenUsed/>
-    <w:rsid w:val="00D74CDD"/>
-    <w:pPr>
-      <w:spacing w:after="0" w:line="240" w:lineRule="auto"/>
-    </w:pPr>
+  <w:style w:type="character" w:customStyle="1" w:styleId="Heading1Char">
+    <w:name w:val="Heading 1 Char"/>
+    <w:basedOn w:val="DefaultParagraphFont"/>
+    <w:link w:val="Heading1"/>
+    <w:uiPriority w:val="9"/>
+    <w:rsid w:val="00963214"/>
     <w:rPr>
-      <w:rFonts w:ascii="Tahoma" w:hAnsi="Tahoma" w:cs="Tahoma"/>
-      <w:sz w:val="16"/>
-      <w:szCs w:val="16"/>
+      <w:rFonts w:asciiTheme="majorHAnsi" w:eastAsiaTheme="majorEastAsia" w:hAnsiTheme="majorHAnsi" w:cstheme="majorBidi"/>
+      <w:color w:val="2F5496" w:themeColor="accent1" w:themeShade="BF"/>
+      <w:sz w:val="32"/>
+      <w:szCs w:val="32"/>
     </w:rPr>
   </w:style>
-  <w:style w:type="character" w:customStyle="1" w:styleId="BalloonTextChar">
-    <w:name w:val="Balloon Text Char"/>
+  <w:style w:type="character" w:customStyle="1" w:styleId="Heading2Char">
+    <w:name w:val="Heading 2 Char"/>
     <w:basedOn w:val="DefaultParagraphFont"/>
-    <w:link w:val="BalloonText"/>
-    <w:uiPriority w:val="99"/>
-    <w:semiHidden/>
-    <w:rsid w:val="00D74CDD"/>
+    <w:link w:val="Heading2"/>
+    <w:uiPriority w:val="9"/>
+    <w:rsid w:val="00963214"/>
     <w:rPr>
-      <w:rFonts w:ascii="Tahoma" w:eastAsiaTheme="minorHAnsi" w:hAnsi="Tahoma" w:cs="Tahoma"/>
-      <w:sz w:val="16"/>
-      <w:szCs w:val="16"/>
-      <w:lang w:bidi="ar-SA"/>
-    </w:rPr>
-  </w:style>
-  <w:style w:type="paragraph" w:styleId="Header">
-    <w:name w:val="header"/>
-    <w:basedOn w:val="Normal"/>
-    <w:link w:val="HeaderChar"/>
-    <w:uiPriority w:val="99"/>
-    <w:unhideWhenUsed/>
-    <w:rsid w:val="00CA3324"/>
-    <w:pPr>
-      <w:tabs>
-        <w:tab w:val="center" w:pos="4680"/>
-        <w:tab w:val="right" w:pos="9360"/>
-      </w:tabs>
-      <w:spacing w:after="0" w:line="240" w:lineRule="auto"/>
-    </w:pPr>
-  </w:style>
-  <w:style w:type="character" w:customStyle="1" w:styleId="HeaderChar">
-    <w:name w:val="Header Char"/>
-    <w:basedOn w:val="DefaultParagraphFont"/>
-    <w:link w:val="Header"/>
-    <w:uiPriority w:val="99"/>
-    <w:rsid w:val="00CA3324"/>
-    <w:rPr>
-      <w:rFonts w:eastAsiaTheme="minorHAnsi"/>
-      <w:lang w:bidi="ar-SA"/>
+      <w:rFonts w:asciiTheme="majorHAnsi" w:eastAsiaTheme="majorEastAsia" w:hAnsiTheme="majorHAnsi" w:cstheme="majorBidi"/>
+      <w:color w:val="2F5496" w:themeColor="accent1" w:themeShade="BF"/>
+      <w:sz w:val="26"/>
+      <w:szCs w:val="26"/>
     </w:rPr>
   </w:style>
   <w:style w:type="paragraph" w:styleId="Footer">
@@ -5626,7 +4381,7 @@
     <w:link w:val="FooterChar"/>
     <w:uiPriority w:val="99"/>
     <w:unhideWhenUsed/>
-    <w:rsid w:val="00CA3324"/>
+    <w:rsid w:val="00963214"/>
     <w:pPr>
       <w:tabs>
         <w:tab w:val="center" w:pos="4680"/>
@@ -5640,20 +4395,20 @@
     <w:basedOn w:val="DefaultParagraphFont"/>
     <w:link w:val="Footer"/>
     <w:uiPriority w:val="99"/>
-    <w:rsid w:val="00CA3324"/>
-    <w:rPr>
-      <w:rFonts w:eastAsiaTheme="minorHAnsi"/>
-      <w:lang w:bidi="ar-SA"/>
-    </w:rPr>
+    <w:rsid w:val="00963214"/>
   </w:style>
   <w:style w:type="table" w:styleId="TableGrid">
     <w:name w:val="Table Grid"/>
     <w:basedOn w:val="TableNormal"/>
     <w:uiPriority w:val="59"/>
-    <w:rsid w:val="006B02F9"/>
+    <w:rsid w:val="00963214"/>
     <w:pPr>
       <w:spacing w:after="0" w:line="240" w:lineRule="auto"/>
     </w:pPr>
+    <w:rPr>
+      <w:rFonts w:eastAsiaTheme="minorEastAsia"/>
+      <w:lang w:bidi="ne-NP"/>
+    </w:rPr>
     <w:tblPr>
       <w:tblBorders>
         <w:top w:val="single" w:sz="4" w:space="0" w:color="auto"/>
@@ -5664,34 +4419,6 @@
         <w:insideV w:val="single" w:sz="4" w:space="0" w:color="auto"/>
       </w:tblBorders>
     </w:tblPr>
-  </w:style>
-  <w:style w:type="character" w:customStyle="1" w:styleId="Heading2Char">
-    <w:name w:val="Heading 2 Char"/>
-    <w:basedOn w:val="DefaultParagraphFont"/>
-    <w:link w:val="Heading2"/>
-    <w:uiPriority w:val="9"/>
-    <w:rsid w:val="0029394B"/>
-    <w:rPr>
-      <w:rFonts w:asciiTheme="majorHAnsi" w:eastAsiaTheme="majorEastAsia" w:hAnsiTheme="majorHAnsi" w:cstheme="majorBidi"/>
-      <w:color w:val="365F91" w:themeColor="accent1" w:themeShade="BF"/>
-      <w:sz w:val="26"/>
-      <w:szCs w:val="26"/>
-      <w:lang w:bidi="ar-SA"/>
-    </w:rPr>
-  </w:style>
-  <w:style w:type="character" w:customStyle="1" w:styleId="Heading1Char">
-    <w:name w:val="Heading 1 Char"/>
-    <w:basedOn w:val="DefaultParagraphFont"/>
-    <w:link w:val="Heading1"/>
-    <w:uiPriority w:val="9"/>
-    <w:rsid w:val="0029394B"/>
-    <w:rPr>
-      <w:rFonts w:asciiTheme="majorHAnsi" w:eastAsiaTheme="majorEastAsia" w:hAnsiTheme="majorHAnsi" w:cstheme="majorBidi"/>
-      <w:color w:val="365F91" w:themeColor="accent1" w:themeShade="BF"/>
-      <w:sz w:val="32"/>
-      <w:szCs w:val="32"/>
-      <w:lang w:bidi="ar-SA"/>
-    </w:rPr>
   </w:style>
 </w:styles>
 </file>
@@ -5707,44 +4434,44 @@
         <a:sysClr val="window" lastClr="FFFFFF"/>
       </a:lt1>
       <a:dk2>
-        <a:srgbClr val="1F497D"/>
+        <a:srgbClr val="44546A"/>
       </a:dk2>
       <a:lt2>
-        <a:srgbClr val="EEECE1"/>
+        <a:srgbClr val="E7E6E6"/>
       </a:lt2>
       <a:accent1>
-        <a:srgbClr val="4F81BD"/>
+        <a:srgbClr val="4472C4"/>
       </a:accent1>
       <a:accent2>
-        <a:srgbClr val="C0504D"/>
+        <a:srgbClr val="ED7D31"/>
       </a:accent2>
       <a:accent3>
-        <a:srgbClr val="9BBB59"/>
+        <a:srgbClr val="A5A5A5"/>
       </a:accent3>
       <a:accent4>
-        <a:srgbClr val="8064A2"/>
+        <a:srgbClr val="FFC000"/>
       </a:accent4>
       <a:accent5>
-        <a:srgbClr val="4BACC6"/>
+        <a:srgbClr val="5B9BD5"/>
       </a:accent5>
       <a:accent6>
-        <a:srgbClr val="F79646"/>
+        <a:srgbClr val="70AD47"/>
       </a:accent6>
       <a:hlink>
-        <a:srgbClr val="0000FF"/>
+        <a:srgbClr val="0563C1"/>
       </a:hlink>
       <a:folHlink>
-        <a:srgbClr val="800080"/>
+        <a:srgbClr val="954F72"/>
       </a:folHlink>
     </a:clrScheme>
     <a:fontScheme name="Office">
       <a:majorFont>
-        <a:latin typeface="Cambria"/>
+        <a:latin typeface="Calibri Light" panose="020F0302020204030204"/>
         <a:ea typeface=""/>
         <a:cs typeface=""/>
-        <a:font script="Jpan" typeface="ＭＳ ゴシック"/>
+        <a:font script="Jpan" typeface="游ゴシック Light"/>
         <a:font script="Hang" typeface="맑은 고딕"/>
-        <a:font script="Hans" typeface="宋体"/>
+        <a:font script="Hans" typeface="等线 Light"/>
         <a:font script="Hant" typeface="新細明體"/>
         <a:font script="Arab" typeface="Times New Roman"/>
         <a:font script="Hebr" typeface="Times New Roman"/>
@@ -5772,14 +4499,31 @@
         <a:font script="Viet" typeface="Times New Roman"/>
         <a:font script="Uigh" typeface="Microsoft Uighur"/>
         <a:font script="Geor" typeface="Sylfaen"/>
+        <a:font script="Armn" typeface="Arial"/>
+        <a:font script="Bugi" typeface="Leelawadee UI"/>
+        <a:font script="Bopo" typeface="Microsoft JhengHei"/>
+        <a:font script="Java" typeface="Javanese Text"/>
+        <a:font script="Lisu" typeface="Segoe UI"/>
+        <a:font script="Mymr" typeface="Myanmar Text"/>
+        <a:font script="Nkoo" typeface="Ebrima"/>
+        <a:font script="Olck" typeface="Nirmala UI"/>
+        <a:font script="Osma" typeface="Ebrima"/>
+        <a:font script="Phag" typeface="Phagspa"/>
+        <a:font script="Syrn" typeface="Estrangelo Edessa"/>
+        <a:font script="Syrj" typeface="Estrangelo Edessa"/>
+        <a:font script="Syre" typeface="Estrangelo Edessa"/>
+        <a:font script="Sora" typeface="Nirmala UI"/>
+        <a:font script="Tale" typeface="Microsoft Tai Le"/>
+        <a:font script="Talu" typeface="Microsoft New Tai Lue"/>
+        <a:font script="Tfng" typeface="Ebrima"/>
       </a:majorFont>
       <a:minorFont>
-        <a:latin typeface="Calibri"/>
+        <a:latin typeface="Calibri" panose="020F0502020204030204"/>
         <a:ea typeface=""/>
         <a:cs typeface=""/>
-        <a:font script="Jpan" typeface="ＭＳ 明朝"/>
+        <a:font script="Jpan" typeface="游明朝"/>
         <a:font script="Hang" typeface="맑은 고딕"/>
-        <a:font script="Hans" typeface="宋体"/>
+        <a:font script="Hans" typeface="等线"/>
         <a:font script="Hant" typeface="新細明體"/>
         <a:font script="Arab" typeface="Arial"/>
         <a:font script="Hebr" typeface="Arial"/>
@@ -5807,6 +4551,23 @@
         <a:font script="Viet" typeface="Arial"/>
         <a:font script="Uigh" typeface="Microsoft Uighur"/>
         <a:font script="Geor" typeface="Sylfaen"/>
+        <a:font script="Armn" typeface="Arial"/>
+        <a:font script="Bugi" typeface="Leelawadee UI"/>
+        <a:font script="Bopo" typeface="Microsoft JhengHei"/>
+        <a:font script="Java" typeface="Javanese Text"/>
+        <a:font script="Lisu" typeface="Segoe UI"/>
+        <a:font script="Mymr" typeface="Myanmar Text"/>
+        <a:font script="Nkoo" typeface="Ebrima"/>
+        <a:font script="Olck" typeface="Nirmala UI"/>
+        <a:font script="Osma" typeface="Ebrima"/>
+        <a:font script="Phag" typeface="Phagspa"/>
+        <a:font script="Syrn" typeface="Estrangelo Edessa"/>
+        <a:font script="Syrj" typeface="Estrangelo Edessa"/>
+        <a:font script="Syre" typeface="Estrangelo Edessa"/>
+        <a:font script="Sora" typeface="Nirmala UI"/>
+        <a:font script="Tale" typeface="Microsoft Tai Le"/>
+        <a:font script="Talu" typeface="Microsoft New Tai Lue"/>
+        <a:font script="Tfng" typeface="Ebrima"/>
       </a:minorFont>
     </a:fontScheme>
     <a:fmtScheme name="Office">
@@ -5818,177 +4579,141 @@
           <a:gsLst>
             <a:gs pos="0">
               <a:schemeClr val="phClr">
-                <a:tint val="50000"/>
-                <a:satMod val="300000"/>
+                <a:lumMod val="110000"/>
+                <a:satMod val="105000"/>
+                <a:tint val="67000"/>
               </a:schemeClr>
             </a:gs>
-            <a:gs pos="35000">
+            <a:gs pos="50000">
               <a:schemeClr val="phClr">
-                <a:tint val="37000"/>
-                <a:satMod val="300000"/>
+                <a:lumMod val="105000"/>
+                <a:satMod val="103000"/>
+                <a:tint val="73000"/>
               </a:schemeClr>
             </a:gs>
             <a:gs pos="100000">
               <a:schemeClr val="phClr">
-                <a:tint val="15000"/>
-                <a:satMod val="350000"/>
+                <a:lumMod val="105000"/>
+                <a:satMod val="109000"/>
+                <a:tint val="81000"/>
               </a:schemeClr>
             </a:gs>
           </a:gsLst>
-          <a:lin ang="16200000" scaled="1"/>
+          <a:lin ang="5400000" scaled="0"/>
         </a:gradFill>
         <a:gradFill rotWithShape="1">
           <a:gsLst>
             <a:gs pos="0">
               <a:schemeClr val="phClr">
-                <a:shade val="51000"/>
-                <a:satMod val="130000"/>
+                <a:satMod val="103000"/>
+                <a:lumMod val="102000"/>
+                <a:tint val="94000"/>
               </a:schemeClr>
             </a:gs>
-            <a:gs pos="80000">
+            <a:gs pos="50000">
               <a:schemeClr val="phClr">
-                <a:shade val="93000"/>
-                <a:satMod val="130000"/>
+                <a:satMod val="110000"/>
+                <a:lumMod val="100000"/>
+                <a:shade val="100000"/>
               </a:schemeClr>
             </a:gs>
             <a:gs pos="100000">
               <a:schemeClr val="phClr">
-                <a:shade val="94000"/>
-                <a:satMod val="135000"/>
+                <a:lumMod val="99000"/>
+                <a:satMod val="120000"/>
+                <a:shade val="78000"/>
               </a:schemeClr>
             </a:gs>
           </a:gsLst>
-          <a:lin ang="16200000" scaled="0"/>
+          <a:lin ang="5400000" scaled="0"/>
         </a:gradFill>
       </a:fillStyleLst>
       <a:lnStyleLst>
-        <a:ln w="9525" cap="flat" cmpd="sng" algn="ctr">
-          <a:solidFill>
-            <a:schemeClr val="phClr">
-              <a:shade val="95000"/>
-              <a:satMod val="105000"/>
-            </a:schemeClr>
-          </a:solidFill>
-          <a:prstDash val="solid"/>
-        </a:ln>
-        <a:ln w="25400" cap="flat" cmpd="sng" algn="ctr">
+        <a:ln w="6350" cap="flat" cmpd="sng" algn="ctr">
           <a:solidFill>
             <a:schemeClr val="phClr"/>
           </a:solidFill>
           <a:prstDash val="solid"/>
+          <a:miter lim="800000"/>
         </a:ln>
-        <a:ln w="38100" cap="flat" cmpd="sng" algn="ctr">
+        <a:ln w="12700" cap="flat" cmpd="sng" algn="ctr">
           <a:solidFill>
             <a:schemeClr val="phClr"/>
           </a:solidFill>
           <a:prstDash val="solid"/>
+          <a:miter lim="800000"/>
+        </a:ln>
+        <a:ln w="19050" cap="flat" cmpd="sng" algn="ctr">
+          <a:solidFill>
+            <a:schemeClr val="phClr"/>
+          </a:solidFill>
+          <a:prstDash val="solid"/>
+          <a:miter lim="800000"/>
         </a:ln>
       </a:lnStyleLst>
       <a:effectStyleLst>
         <a:effectStyle>
+          <a:effectLst/>
+        </a:effectStyle>
+        <a:effectStyle>
+          <a:effectLst/>
+        </a:effectStyle>
+        <a:effectStyle>
           <a:effectLst>
-            <a:outerShdw blurRad="40000" dist="20000" dir="5400000" rotWithShape="0">
+            <a:outerShdw blurRad="57150" dist="19050" dir="5400000" algn="ctr" rotWithShape="0">
               <a:srgbClr val="000000">
-                <a:alpha val="38000"/>
+                <a:alpha val="63000"/>
               </a:srgbClr>
             </a:outerShdw>
           </a:effectLst>
-        </a:effectStyle>
-        <a:effectStyle>
-          <a:effectLst>
-            <a:outerShdw blurRad="40000" dist="23000" dir="5400000" rotWithShape="0">
-              <a:srgbClr val="000000">
-                <a:alpha val="35000"/>
-              </a:srgbClr>
-            </a:outerShdw>
-          </a:effectLst>
-        </a:effectStyle>
-        <a:effectStyle>
-          <a:effectLst>
-            <a:outerShdw blurRad="40000" dist="23000" dir="5400000" rotWithShape="0">
-              <a:srgbClr val="000000">
-                <a:alpha val="35000"/>
-              </a:srgbClr>
-            </a:outerShdw>
-          </a:effectLst>
-          <a:scene3d>
-            <a:camera prst="orthographicFront">
-              <a:rot lat="0" lon="0" rev="0"/>
-            </a:camera>
-            <a:lightRig rig="threePt" dir="t">
-              <a:rot lat="0" lon="0" rev="1200000"/>
-            </a:lightRig>
-          </a:scene3d>
-          <a:sp3d>
-            <a:bevelT w="63500" h="25400"/>
-          </a:sp3d>
         </a:effectStyle>
       </a:effectStyleLst>
       <a:bgFillStyleLst>
         <a:solidFill>
           <a:schemeClr val="phClr"/>
         </a:solidFill>
+        <a:solidFill>
+          <a:schemeClr val="phClr">
+            <a:tint val="95000"/>
+            <a:satMod val="170000"/>
+          </a:schemeClr>
+        </a:solidFill>
         <a:gradFill rotWithShape="1">
           <a:gsLst>
             <a:gs pos="0">
               <a:schemeClr val="phClr">
-                <a:tint val="40000"/>
-                <a:satMod val="350000"/>
+                <a:tint val="93000"/>
+                <a:satMod val="150000"/>
+                <a:shade val="98000"/>
+                <a:lumMod val="102000"/>
               </a:schemeClr>
             </a:gs>
-            <a:gs pos="40000">
+            <a:gs pos="50000">
               <a:schemeClr val="phClr">
-                <a:tint val="45000"/>
-                <a:shade val="99000"/>
-                <a:satMod val="350000"/>
+                <a:tint val="98000"/>
+                <a:satMod val="130000"/>
+                <a:shade val="90000"/>
+                <a:lumMod val="103000"/>
               </a:schemeClr>
             </a:gs>
             <a:gs pos="100000">
               <a:schemeClr val="phClr">
-                <a:shade val="20000"/>
-                <a:satMod val="255000"/>
+                <a:shade val="63000"/>
+                <a:satMod val="120000"/>
               </a:schemeClr>
             </a:gs>
           </a:gsLst>
-          <a:path path="circle">
-            <a:fillToRect l="50000" t="-80000" r="50000" b="180000"/>
-          </a:path>
-        </a:gradFill>
-        <a:gradFill rotWithShape="1">
-          <a:gsLst>
-            <a:gs pos="0">
-              <a:schemeClr val="phClr">
-                <a:tint val="80000"/>
-                <a:satMod val="300000"/>
-              </a:schemeClr>
-            </a:gs>
-            <a:gs pos="100000">
-              <a:schemeClr val="phClr">
-                <a:shade val="30000"/>
-                <a:satMod val="200000"/>
-              </a:schemeClr>
-            </a:gs>
-          </a:gsLst>
-          <a:path path="circle">
-            <a:fillToRect l="50000" t="50000" r="50000" b="50000"/>
-          </a:path>
+          <a:lin ang="5400000" scaled="0"/>
         </a:gradFill>
       </a:bgFillStyleLst>
     </a:fmtScheme>
   </a:themeElements>
   <a:objectDefaults/>
   <a:extraClrSchemeLst/>
+  <a:extLst>
+    <a:ext uri="{05A4C25C-085E-4340-85A3-A5531E510DB2}">
+      <thm15:themeFamily xmlns:thm15="http://schemas.microsoft.com/office/thememl/2012/main" name="Office Theme" id="{62F939B6-93AF-4DB8-9C6B-D6C7DFDC589F}" vid="{4A3C46E8-61CC-4603-A589-7422A47A8E4A}"/>
+    </a:ext>
+  </a:extLst>
 </a:theme>
-</file>
-
-<file path=customXml/item1.xml><?xml version="1.0" encoding="utf-8"?>
-<b:Sources xmlns:b="http://schemas.openxmlformats.org/officeDocument/2006/bibliography" xmlns="http://schemas.openxmlformats.org/officeDocument/2006/bibliography" SelectedStyle="\APA.XSL" StyleName="APA"/>
-</file>
-
-<file path=customXml/itemProps1.xml><?xml version="1.0" encoding="utf-8"?>
-<ds:datastoreItem xmlns:ds="http://schemas.openxmlformats.org/officeDocument/2006/customXml" ds:itemID="{AB8CDC11-B64E-4F31-8769-34EBABB5A79B}">
-  <ds:schemaRefs>
-    <ds:schemaRef ds:uri="http://schemas.openxmlformats.org/officeDocument/2006/bibliography"/>
-  </ds:schemaRefs>
-</ds:datastoreItem>
 </file>